--- a/Cours/Physique/doc/Physique.docx
+++ b/Cours/Physique/doc/Physique.docx
@@ -609,7 +609,7 @@
         </w:rPr>
       </w:pPr>
       <w:bookmarkStart w:id="1" w:name="_Sommaire"/>
-      <w:bookmarkStart w:id="2" w:name="_Toc519636272"/>
+      <w:bookmarkStart w:id="2" w:name="_Toc519702534"/>
       <w:bookmarkEnd w:id="1"/>
       <w:r>
         <w:rPr>
@@ -666,7 +666,7 @@
         </w:rPr>
         <w:fldChar w:fldCharType="separate"/>
       </w:r>
-      <w:hyperlink w:anchor="_Toc519636272" w:history="1">
+      <w:hyperlink w:anchor="_Toc519702534" w:history="1">
         <w:r>
           <w:rPr>
             <w:rStyle w:val="Lienhypertexte"/>
@@ -689,7 +689,7 @@
           <w:rPr>
             <w:webHidden/>
           </w:rPr>
-          <w:instrText xml:space="preserve"> PAGEREF _Toc519636272 \h </w:instrText>
+          <w:instrText xml:space="preserve"> PAGEREF _Toc519702534 \h </w:instrText>
         </w:r>
         <w:r>
           <w:rPr>
@@ -724,7 +724,7 @@
           <w:lang w:eastAsia="fr-FR"/>
         </w:rPr>
       </w:pPr>
-      <w:hyperlink w:anchor="_Toc519636273" w:history="1">
+      <w:hyperlink w:anchor="_Toc519702535" w:history="1">
         <w:r>
           <w:rPr>
             <w:rStyle w:val="Lienhypertexte"/>
@@ -747,7 +747,7 @@
           <w:rPr>
             <w:webHidden/>
           </w:rPr>
-          <w:instrText xml:space="preserve"> PAGEREF _Toc519636273 \h </w:instrText>
+          <w:instrText xml:space="preserve"> PAGEREF _Toc519702535 \h </w:instrText>
         </w:r>
         <w:r>
           <w:rPr>
@@ -782,7 +782,7 @@
           <w:lang w:eastAsia="fr-FR"/>
         </w:rPr>
       </w:pPr>
-      <w:hyperlink w:anchor="_Toc519636274" w:history="1">
+      <w:hyperlink w:anchor="_Toc519702536" w:history="1">
         <w:r>
           <w:rPr>
             <w:rStyle w:val="Lienhypertexte"/>
@@ -805,7 +805,7 @@
           <w:rPr>
             <w:webHidden/>
           </w:rPr>
-          <w:instrText xml:space="preserve"> PAGEREF _Toc519636274 \h </w:instrText>
+          <w:instrText xml:space="preserve"> PAGEREF _Toc519702536 \h </w:instrText>
         </w:r>
         <w:r>
           <w:rPr>
@@ -840,7 +840,7 @@
           <w:lang w:eastAsia="fr-FR"/>
         </w:rPr>
       </w:pPr>
-      <w:hyperlink w:anchor="_Toc519636275" w:history="1">
+      <w:hyperlink w:anchor="_Toc519702537" w:history="1">
         <w:r>
           <w:rPr>
             <w:rStyle w:val="Lienhypertexte"/>
@@ -863,7 +863,7 @@
           <w:rPr>
             <w:webHidden/>
           </w:rPr>
-          <w:instrText xml:space="preserve"> PAGEREF _Toc519636275 \h </w:instrText>
+          <w:instrText xml:space="preserve"> PAGEREF _Toc519702537 \h </w:instrText>
         </w:r>
         <w:r>
           <w:rPr>
@@ -898,7 +898,7 @@
           <w:lang w:eastAsia="fr-FR"/>
         </w:rPr>
       </w:pPr>
-      <w:hyperlink w:anchor="_Toc519636276" w:history="1">
+      <w:hyperlink w:anchor="_Toc519702538" w:history="1">
         <w:r>
           <w:rPr>
             <w:rStyle w:val="Lienhypertexte"/>
@@ -921,7 +921,7 @@
           <w:rPr>
             <w:webHidden/>
           </w:rPr>
-          <w:instrText xml:space="preserve"> PAGEREF _Toc519636276 \h </w:instrText>
+          <w:instrText xml:space="preserve"> PAGEREF _Toc519702538 \h </w:instrText>
         </w:r>
         <w:r>
           <w:rPr>
@@ -960,30 +960,14 @@
           <w:lang w:eastAsia="fr-FR"/>
         </w:rPr>
       </w:pPr>
-      <w:hyperlink w:anchor="_Toc519636277" w:history="1">
+      <w:hyperlink w:anchor="_Toc519702539" w:history="1">
         <w:r>
           <w:rPr>
             <w:rStyle w:val="Lienhypertexte"/>
             <w:rFonts w:ascii="Arial Narrow" w:hAnsi="Arial Narrow" w:cs="Arial"/>
             <w:noProof/>
           </w:rPr>
-          <w:t xml:space="preserve">Lorsque l'émetteur se </w:t>
-        </w:r>
-        <w:r>
-          <w:rPr>
-            <w:rStyle w:val="Lienhypertexte"/>
-            <w:rFonts w:ascii="Arial Narrow" w:hAnsi="Arial Narrow" w:cs="Arial"/>
-            <w:noProof/>
-          </w:rPr>
-          <w:t>r</w:t>
-        </w:r>
-        <w:r>
-          <w:rPr>
-            <w:rStyle w:val="Lienhypertexte"/>
-            <w:rFonts w:ascii="Arial Narrow" w:hAnsi="Arial Narrow" w:cs="Arial"/>
-            <w:noProof/>
-          </w:rPr>
-          <w:t>approche du récepteur</w:t>
+          <w:t>Lorsque l'émetteur se rapproche du récepteur</w:t>
         </w:r>
         <w:r>
           <w:rPr>
@@ -1004,7 +988,7 @@
             <w:noProof/>
             <w:webHidden/>
           </w:rPr>
-          <w:instrText xml:space="preserve"> PAGEREF _Toc519636277 \h </w:instrText>
+          <w:instrText xml:space="preserve"> PAGEREF _Toc519702539 \h </w:instrText>
         </w:r>
         <w:r>
           <w:rPr>
@@ -1047,7 +1031,7 @@
           <w:lang w:eastAsia="fr-FR"/>
         </w:rPr>
       </w:pPr>
-      <w:hyperlink w:anchor="_Toc519636278" w:history="1">
+      <w:hyperlink w:anchor="_Toc519702540" w:history="1">
         <w:r>
           <w:rPr>
             <w:rStyle w:val="Lienhypertexte"/>
@@ -1075,7 +1059,7 @@
             <w:noProof/>
             <w:webHidden/>
           </w:rPr>
-          <w:instrText xml:space="preserve"> PAGEREF _Toc519636278 \h </w:instrText>
+          <w:instrText xml:space="preserve"> PAGEREF _Toc519702540 \h </w:instrText>
         </w:r>
         <w:r>
           <w:rPr>
@@ -1118,7 +1102,7 @@
           <w:lang w:eastAsia="fr-FR"/>
         </w:rPr>
       </w:pPr>
-      <w:hyperlink w:anchor="_Toc519636279" w:history="1">
+      <w:hyperlink w:anchor="_Toc519702541" w:history="1">
         <w:r>
           <w:rPr>
             <w:rStyle w:val="Lienhypertexte"/>
@@ -1146,7 +1130,7 @@
             <w:noProof/>
             <w:webHidden/>
           </w:rPr>
-          <w:instrText xml:space="preserve"> PAGEREF _Toc519636279 \h </w:instrText>
+          <w:instrText xml:space="preserve"> PAGEREF _Toc519702541 \h </w:instrText>
         </w:r>
         <w:r>
           <w:rPr>
@@ -1189,7 +1173,7 @@
           <w:lang w:eastAsia="fr-FR"/>
         </w:rPr>
       </w:pPr>
-      <w:hyperlink w:anchor="_Toc519636280" w:history="1">
+      <w:hyperlink w:anchor="_Toc519702542" w:history="1">
         <w:r>
           <w:rPr>
             <w:rStyle w:val="Lienhypertexte"/>
@@ -1217,7 +1201,7 @@
             <w:noProof/>
             <w:webHidden/>
           </w:rPr>
-          <w:instrText xml:space="preserve"> PAGEREF _Toc519636280 \h </w:instrText>
+          <w:instrText xml:space="preserve"> PAGEREF _Toc519702542 \h </w:instrText>
         </w:r>
         <w:r>
           <w:rPr>
@@ -1260,14 +1244,30 @@
           <w:lang w:eastAsia="fr-FR"/>
         </w:rPr>
       </w:pPr>
-      <w:hyperlink w:anchor="_Toc519636281" w:history="1">
+      <w:hyperlink w:anchor="_Toc519702543" w:history="1">
         <w:r>
           <w:rPr>
             <w:rStyle w:val="Lienhypertexte"/>
             <w:rFonts w:ascii="Arial Narrow" w:hAnsi="Arial Narrow" w:cs="Arial"/>
             <w:noProof/>
           </w:rPr>
-          <w:t>Lorsque l'émetteur et le récepteur se rapprochent</w:t>
+          <w:t>Lorsque l'émetteur et le récepteur se rap</w:t>
+        </w:r>
+        <w:r>
+          <w:rPr>
+            <w:rStyle w:val="Lienhypertexte"/>
+            <w:rFonts w:ascii="Arial Narrow" w:hAnsi="Arial Narrow" w:cs="Arial"/>
+            <w:noProof/>
+          </w:rPr>
+          <w:t>p</w:t>
+        </w:r>
+        <w:r>
+          <w:rPr>
+            <w:rStyle w:val="Lienhypertexte"/>
+            <w:rFonts w:ascii="Arial Narrow" w:hAnsi="Arial Narrow" w:cs="Arial"/>
+            <w:noProof/>
+          </w:rPr>
+          <w:t>rochent</w:t>
         </w:r>
         <w:r>
           <w:rPr>
@@ -1288,7 +1288,7 @@
             <w:noProof/>
             <w:webHidden/>
           </w:rPr>
-          <w:instrText xml:space="preserve"> PAGEREF _Toc519636281 \h </w:instrText>
+          <w:instrText xml:space="preserve"> PAGEREF _Toc519702543 \h </w:instrText>
         </w:r>
         <w:r>
           <w:rPr>
@@ -1680,7 +1680,7 @@
         </w:rPr>
       </w:pPr>
       <w:hyperlink w:anchor="_Sommaire" w:history="1">
-        <w:bookmarkStart w:id="3" w:name="_Toc519636273"/>
+        <w:bookmarkStart w:id="3" w:name="_Toc519702535"/>
         <w:r>
           <w:rPr>
             <w:rStyle w:val="Lienhypertexte"/>
@@ -1888,7 +1888,7 @@
         </w:rPr>
       </w:pPr>
       <w:hyperlink w:anchor="_Sommaire" w:history="1">
-        <w:bookmarkStart w:id="4" w:name="_Toc519636274"/>
+        <w:bookmarkStart w:id="4" w:name="_Toc519702536"/>
         <w:r>
           <w:rPr>
             <w:rStyle w:val="Lienhypertexte"/>
@@ -1899,19 +1899,7 @@
             <w:szCs w:val="40"/>
             <w:u w:val="none"/>
           </w:rPr>
-          <w:t>Périod</w:t>
-        </w:r>
-        <w:r>
-          <w:rPr>
-            <w:rStyle w:val="Lienhypertexte"/>
-            <w:rFonts w:ascii="Impact" w:hAnsi="Impact"/>
-            <w:b w:val="0"/>
-            <w:color w:val="FFFFFF" w:themeColor="background1"/>
-            <w:sz w:val="40"/>
-            <w:szCs w:val="40"/>
-            <w:u w:val="none"/>
-          </w:rPr>
-          <w:t>e</w:t>
+          <w:t>Période</w:t>
         </w:r>
         <w:bookmarkEnd w:id="4"/>
       </w:hyperlink>
@@ -2047,16 +2035,7 @@
               <w:szCs w:val="24"/>
               <w:highlight w:val="cyan"/>
             </w:rPr>
-            <m:t>T</m:t>
-          </m:r>
-          <m:r>
-            <w:rPr>
-              <w:rFonts w:ascii="Cambria Math" w:hAnsi="Cambria Math" w:cs="Arial"/>
-              <w:sz w:val="24"/>
-              <w:szCs w:val="24"/>
-              <w:highlight w:val="cyan"/>
-            </w:rPr>
-            <m:t>=</m:t>
+            <m:t>T=</m:t>
           </m:r>
           <m:f>
             <m:fPr>
@@ -2117,7 +2096,7 @@
         </w:rPr>
       </w:pPr>
       <w:hyperlink w:anchor="_Sommaire" w:history="1">
-        <w:bookmarkStart w:id="5" w:name="_Toc519636275"/>
+        <w:bookmarkStart w:id="5" w:name="_Toc519702537"/>
         <w:r>
           <w:rPr>
             <w:rStyle w:val="Lienhypertexte"/>
@@ -2412,16 +2391,7 @@
               <w:szCs w:val="24"/>
               <w:highlight w:val="cyan"/>
             </w:rPr>
-            <m:t>ωT</m:t>
-          </m:r>
-          <m:r>
-            <w:rPr>
-              <w:rFonts w:ascii="Cambria Math" w:hAnsi="Cambria Math" w:cs="Arial"/>
-              <w:sz w:val="24"/>
-              <w:szCs w:val="24"/>
-              <w:highlight w:val="cyan"/>
-            </w:rPr>
-            <m:t>=</m:t>
+            <m:t>ωT=</m:t>
           </m:r>
           <m:r>
             <w:rPr>
@@ -2604,7 +2574,7 @@
         </w:rPr>
       </w:pPr>
       <w:hyperlink w:anchor="_Sommaire" w:history="1">
-        <w:bookmarkStart w:id="6" w:name="_Toc519636276"/>
+        <w:bookmarkStart w:id="6" w:name="_Toc519702538"/>
         <w:r>
           <w:rPr>
             <w:rStyle w:val="Lienhypertexte"/>
@@ -2615,43 +2585,7 @@
             <w:szCs w:val="40"/>
             <w:u w:val="none"/>
           </w:rPr>
-          <w:t xml:space="preserve">Effet </w:t>
-        </w:r>
-        <w:r>
-          <w:rPr>
-            <w:rStyle w:val="Lienhypertexte"/>
-            <w:rFonts w:ascii="Impact" w:hAnsi="Impact"/>
-            <w:b w:val="0"/>
-            <w:color w:val="FFFFFF" w:themeColor="background1"/>
-            <w:sz w:val="40"/>
-            <w:szCs w:val="40"/>
-            <w:u w:val="none"/>
-          </w:rPr>
-          <w:t>D</w:t>
-        </w:r>
-        <w:r>
-          <w:rPr>
-            <w:rStyle w:val="Lienhypertexte"/>
-            <w:rFonts w:ascii="Impact" w:hAnsi="Impact"/>
-            <w:b w:val="0"/>
-            <w:color w:val="FFFFFF" w:themeColor="background1"/>
-            <w:sz w:val="40"/>
-            <w:szCs w:val="40"/>
-            <w:u w:val="none"/>
-          </w:rPr>
-          <w:t>o</w:t>
-        </w:r>
-        <w:r>
-          <w:rPr>
-            <w:rStyle w:val="Lienhypertexte"/>
-            <w:rFonts w:ascii="Impact" w:hAnsi="Impact"/>
-            <w:b w:val="0"/>
-            <w:color w:val="FFFFFF" w:themeColor="background1"/>
-            <w:sz w:val="40"/>
-            <w:szCs w:val="40"/>
-            <w:u w:val="none"/>
-          </w:rPr>
-          <w:t>ppler</w:t>
+          <w:t>Effet Doppler</w:t>
         </w:r>
         <w:bookmarkEnd w:id="6"/>
       </w:hyperlink>
@@ -2679,7 +2613,7 @@
         </w:rPr>
       </w:pPr>
       <w:hyperlink w:anchor="_Sommaire" w:history="1">
-        <w:bookmarkStart w:id="7" w:name="_Toc519636277"/>
+        <w:bookmarkStart w:id="7" w:name="_Toc519702539"/>
         <w:r>
           <w:rPr>
             <w:rStyle w:val="Lienhypertexte"/>
@@ -2690,31 +2624,7 @@
             <w:szCs w:val="32"/>
             <w:u w:val="none"/>
           </w:rPr>
-          <w:t>Lo</w:t>
-        </w:r>
-        <w:r>
-          <w:rPr>
-            <w:rStyle w:val="Lienhypertexte"/>
-            <w:rFonts w:ascii="Arial Narrow" w:hAnsi="Arial Narrow" w:cs="Arial"/>
-            <w:b w:val="0"/>
-            <w:color w:val="002060"/>
-            <w:sz w:val="32"/>
-            <w:szCs w:val="32"/>
-            <w:u w:val="none"/>
-          </w:rPr>
-          <w:t>r</w:t>
-        </w:r>
-        <w:r>
-          <w:rPr>
-            <w:rStyle w:val="Lienhypertexte"/>
-            <w:rFonts w:ascii="Arial Narrow" w:hAnsi="Arial Narrow" w:cs="Arial"/>
-            <w:b w:val="0"/>
-            <w:color w:val="002060"/>
-            <w:sz w:val="32"/>
-            <w:szCs w:val="32"/>
-            <w:u w:val="none"/>
-          </w:rPr>
-          <w:t>sque l'émetteur</w:t>
+          <w:t>Lorsque l'émetteur</w:t>
         </w:r>
         <w:r>
           <w:rPr>
@@ -3854,15 +3764,7 @@
               <w:sz w:val="24"/>
               <w:szCs w:val="24"/>
             </w:rPr>
-            <m:t>onde émi</m:t>
-          </m:r>
-          <m:r>
-            <w:rPr>
-              <w:rFonts w:ascii="Cambria Math" w:hAnsi="Cambria Math" w:cs="Arial"/>
-              <w:sz w:val="24"/>
-              <w:szCs w:val="24"/>
-            </w:rPr>
-            <m:t xml:space="preserve">se pendant </m:t>
+            <m:t xml:space="preserve">onde émise pendant </m:t>
           </m:r>
           <m:sSub>
             <m:sSubPr>
@@ -6099,7 +6001,7 @@
         </w:rPr>
       </w:pPr>
       <w:hyperlink w:anchor="_Sommaire" w:history="1">
-        <w:bookmarkStart w:id="8" w:name="_Toc519636278"/>
+        <w:bookmarkStart w:id="8" w:name="_Toc519702540"/>
         <w:r>
           <w:rPr>
             <w:rStyle w:val="Lienhypertexte"/>
@@ -6134,55 +6036,7 @@
             <w:szCs w:val="32"/>
             <w:u w:val="none"/>
           </w:rPr>
-          <w:t>s’éloig</w:t>
-        </w:r>
-        <w:r>
-          <w:rPr>
-            <w:rStyle w:val="Lienhypertexte"/>
-            <w:rFonts w:ascii="Arial Narrow" w:hAnsi="Arial Narrow" w:cs="Arial"/>
-            <w:b w:val="0"/>
-            <w:color w:val="002060"/>
-            <w:sz w:val="32"/>
-            <w:szCs w:val="32"/>
-            <w:u w:val="none"/>
-          </w:rPr>
-          <w:t>n</w:t>
-        </w:r>
-        <w:r>
-          <w:rPr>
-            <w:rStyle w:val="Lienhypertexte"/>
-            <w:rFonts w:ascii="Arial Narrow" w:hAnsi="Arial Narrow" w:cs="Arial"/>
-            <w:b w:val="0"/>
-            <w:color w:val="002060"/>
-            <w:sz w:val="32"/>
-            <w:szCs w:val="32"/>
-            <w:u w:val="none"/>
-          </w:rPr>
-          <w:t>e d</w:t>
-        </w:r>
-        <w:r>
-          <w:rPr>
-            <w:rStyle w:val="Lienhypertexte"/>
-            <w:rFonts w:ascii="Arial Narrow" w:hAnsi="Arial Narrow" w:cs="Arial"/>
-            <w:b w:val="0"/>
-            <w:color w:val="002060"/>
-            <w:sz w:val="32"/>
-            <w:szCs w:val="32"/>
-            <w:u w:val="none"/>
-          </w:rPr>
-          <w:t>u</w:t>
-        </w:r>
-        <w:r>
-          <w:rPr>
-            <w:rStyle w:val="Lienhypertexte"/>
-            <w:rFonts w:ascii="Arial Narrow" w:hAnsi="Arial Narrow" w:cs="Arial"/>
-            <w:b w:val="0"/>
-            <w:color w:val="002060"/>
-            <w:sz w:val="32"/>
-            <w:szCs w:val="32"/>
-            <w:u w:val="none"/>
-          </w:rPr>
-          <w:t xml:space="preserve"> </w:t>
+          <w:t xml:space="preserve">s’éloigne du </w:t>
         </w:r>
         <w:r>
           <w:rPr>
@@ -6856,15 +6710,7 @@
               <w:sz w:val="24"/>
               <w:szCs w:val="24"/>
             </w:rPr>
-            <m:t>onde apparente reçue pa</m:t>
-          </m:r>
-          <m:r>
-            <w:rPr>
-              <w:rFonts w:ascii="Cambria Math" w:hAnsi="Cambria Math" w:cs="Arial"/>
-              <w:sz w:val="24"/>
-              <w:szCs w:val="24"/>
-            </w:rPr>
-            <m:t>r le récepteur</m:t>
+            <m:t>onde apparente reçue par le récepteur</m:t>
           </m:r>
         </m:oMath>
       </m:oMathPara>
@@ -7316,7 +7162,15 @@
               <w:sz w:val="24"/>
               <w:szCs w:val="24"/>
             </w:rPr>
-            <m:t xml:space="preserve">onde émise pendant </m:t>
+            <m:t>onde émi</m:t>
+          </m:r>
+          <m:r>
+            <w:rPr>
+              <w:rFonts w:ascii="Cambria Math" w:hAnsi="Cambria Math" w:cs="Arial"/>
+              <w:sz w:val="24"/>
+              <w:szCs w:val="24"/>
+            </w:rPr>
+            <m:t xml:space="preserve">se pendant </m:t>
           </m:r>
           <m:sSub>
             <m:sSubPr>
@@ -9604,7 +9458,7 @@
         </w:rPr>
       </w:pPr>
       <w:hyperlink w:anchor="_Sommaire" w:history="1">
-        <w:bookmarkStart w:id="9" w:name="_Toc519636279"/>
+        <w:bookmarkStart w:id="9" w:name="_Toc519702541"/>
         <w:r>
           <w:rPr>
             <w:rStyle w:val="Lienhypertexte"/>
@@ -10568,15 +10422,7 @@
               <w:sz w:val="24"/>
               <w:szCs w:val="24"/>
             </w:rPr>
-            <m:t>→dista</m:t>
-          </m:r>
-          <m:r>
-            <w:rPr>
-              <w:rFonts w:ascii="Cambria Math" w:hAnsi="Cambria Math" w:cs="Arial"/>
-              <w:sz w:val="24"/>
-              <w:szCs w:val="24"/>
-            </w:rPr>
-            <m:t xml:space="preserve">nce parcourue par le récepteur pendant </m:t>
+            <m:t xml:space="preserve">→distance parcourue par le récepteur pendant </m:t>
           </m:r>
           <m:sSub>
             <m:sSubPr>
@@ -11386,15 +11232,7 @@
               <w:sz w:val="24"/>
               <w:szCs w:val="24"/>
             </w:rPr>
-            <m:t>=</m:t>
-          </m:r>
-          <m:r>
-            <w:rPr>
-              <w:rFonts w:ascii="Cambria Math" w:hAnsi="Cambria Math" w:cs="Arial"/>
-              <w:sz w:val="24"/>
-              <w:szCs w:val="24"/>
-            </w:rPr>
-            <m:t>c</m:t>
+            <m:t>=c</m:t>
           </m:r>
           <m:sSub>
             <m:sSubPr>
@@ -11501,15 +11339,7 @@
               <w:sz w:val="24"/>
               <w:szCs w:val="24"/>
             </w:rPr>
-            <m:t>=</m:t>
-          </m:r>
-          <m:r>
-            <w:rPr>
-              <w:rFonts w:ascii="Cambria Math" w:hAnsi="Cambria Math" w:cs="Arial"/>
-              <w:sz w:val="24"/>
-              <w:szCs w:val="24"/>
-            </w:rPr>
-            <m:t>c</m:t>
+            <m:t>=c</m:t>
           </m:r>
           <m:sSub>
             <m:sSubPr>
@@ -11734,15 +11564,7 @@
               <w:sz w:val="24"/>
               <w:szCs w:val="24"/>
             </w:rPr>
-            <m:t>=</m:t>
-          </m:r>
-          <m:r>
-            <w:rPr>
-              <w:rFonts w:ascii="Cambria Math" w:hAnsi="Cambria Math" w:cs="Arial"/>
-              <w:sz w:val="24"/>
-              <w:szCs w:val="24"/>
-            </w:rPr>
-            <m:t>c</m:t>
+            <m:t>=c</m:t>
           </m:r>
           <m:sSub>
             <m:sSubPr>
@@ -12065,16 +11887,7 @@
                   <w:szCs w:val="24"/>
                   <w:highlight w:val="cyan"/>
                 </w:rPr>
-                <m:t>c</m:t>
-              </m:r>
-              <m:r>
-                <w:rPr>
-                  <w:rFonts w:ascii="Cambria Math" w:hAnsi="Cambria Math" w:cs="Arial"/>
-                  <w:sz w:val="24"/>
-                  <w:szCs w:val="24"/>
-                  <w:highlight w:val="cyan"/>
-                </w:rPr>
-                <m:t>+</m:t>
+                <m:t>c+</m:t>
               </m:r>
               <m:sSub>
                 <m:sSubPr>
@@ -13051,7 +12864,7 @@
         </w:rPr>
       </w:pPr>
       <w:hyperlink w:anchor="_Sommaire" w:history="1">
-        <w:bookmarkStart w:id="10" w:name="_Toc519636280"/>
+        <w:bookmarkStart w:id="10" w:name="_Toc519702542"/>
         <w:r>
           <w:rPr>
             <w:rStyle w:val="Lienhypertexte"/>
@@ -13086,31 +12899,7 @@
             <w:szCs w:val="32"/>
             <w:u w:val="none"/>
           </w:rPr>
-          <w:t>s’éloigne de l'</w:t>
-        </w:r>
-        <w:r>
-          <w:rPr>
-            <w:rStyle w:val="Lienhypertexte"/>
-            <w:rFonts w:ascii="Arial Narrow" w:hAnsi="Arial Narrow" w:cs="Arial"/>
-            <w:b w:val="0"/>
-            <w:color w:val="002060"/>
-            <w:sz w:val="32"/>
-            <w:szCs w:val="32"/>
-            <w:u w:val="none"/>
-          </w:rPr>
-          <w:t>é</w:t>
-        </w:r>
-        <w:r>
-          <w:rPr>
-            <w:rStyle w:val="Lienhypertexte"/>
-            <w:rFonts w:ascii="Arial Narrow" w:hAnsi="Arial Narrow" w:cs="Arial"/>
-            <w:b w:val="0"/>
-            <w:color w:val="002060"/>
-            <w:sz w:val="32"/>
-            <w:szCs w:val="32"/>
-            <w:u w:val="none"/>
-          </w:rPr>
-          <w:t>metteur</w:t>
+          <w:t>s’éloigne de l'émetteur</w:t>
         </w:r>
         <w:bookmarkEnd w:id="10"/>
       </w:hyperlink>
@@ -14027,15 +13816,7 @@
               <w:sz w:val="24"/>
               <w:szCs w:val="24"/>
             </w:rPr>
-            <m:t>→dista</m:t>
-          </m:r>
-          <m:r>
-            <w:rPr>
-              <w:rFonts w:ascii="Cambria Math" w:hAnsi="Cambria Math" w:cs="Arial"/>
-              <w:sz w:val="24"/>
-              <w:szCs w:val="24"/>
-            </w:rPr>
-            <m:t xml:space="preserve">nce parcourue par le récepteur pendant </m:t>
+            <m:t xml:space="preserve">→distance parcourue par le récepteur pendant </m:t>
           </m:r>
           <m:sSub>
             <m:sSubPr>
@@ -15103,15 +14884,7 @@
                   <w:sz w:val="24"/>
                   <w:szCs w:val="24"/>
                 </w:rPr>
-                <m:t>c</m:t>
-              </m:r>
-              <m:r>
-                <w:rPr>
-                  <w:rFonts w:ascii="Cambria Math" w:hAnsi="Cambria Math" w:cs="Arial"/>
-                  <w:sz w:val="24"/>
-                  <w:szCs w:val="24"/>
-                </w:rPr>
-                <m:t>-</m:t>
+                <m:t>c-</m:t>
               </m:r>
               <m:sSub>
                 <m:sSubPr>
@@ -15346,15 +15119,7 @@
                   <w:sz w:val="24"/>
                   <w:szCs w:val="24"/>
                 </w:rPr>
-                <m:t>c</m:t>
-              </m:r>
-              <m:r>
-                <w:rPr>
-                  <w:rFonts w:ascii="Cambria Math" w:hAnsi="Cambria Math" w:cs="Arial"/>
-                  <w:sz w:val="24"/>
-                  <w:szCs w:val="24"/>
-                </w:rPr>
-                <m:t>-</m:t>
+                <m:t>c-</m:t>
               </m:r>
               <m:sSub>
                 <m:sSubPr>
@@ -15676,31 +15441,7 @@
               <w:sz w:val="24"/>
               <w:szCs w:val="24"/>
             </w:rPr>
-            <m:t>c</m:t>
-          </m:r>
-          <m:r>
-            <w:rPr>
-              <w:rFonts w:ascii="Cambria Math" w:hAnsi="Cambria Math" w:cs="Arial"/>
-              <w:sz w:val="24"/>
-              <w:szCs w:val="24"/>
-            </w:rPr>
-            <m:t>&gt;</m:t>
-          </m:r>
-          <m:r>
-            <w:rPr>
-              <w:rFonts w:ascii="Cambria Math" w:hAnsi="Cambria Math" w:cs="Arial"/>
-              <w:sz w:val="24"/>
-              <w:szCs w:val="24"/>
-            </w:rPr>
-            <m:t>c</m:t>
-          </m:r>
-          <m:r>
-            <w:rPr>
-              <w:rFonts w:ascii="Cambria Math" w:hAnsi="Cambria Math" w:cs="Arial"/>
-              <w:sz w:val="24"/>
-              <w:szCs w:val="24"/>
-            </w:rPr>
-            <m:t>-</m:t>
+            <m:t>c&gt;c-</m:t>
           </m:r>
           <m:sSub>
             <m:sSubPr>
@@ -15779,15 +15520,7 @@
                   <w:sz w:val="24"/>
                   <w:szCs w:val="24"/>
                 </w:rPr>
-                <m:t>c</m:t>
-              </m:r>
-              <m:r>
-                <w:rPr>
-                  <w:rFonts w:ascii="Cambria Math" w:hAnsi="Cambria Math" w:cs="Arial"/>
-                  <w:sz w:val="24"/>
-                  <w:szCs w:val="24"/>
-                </w:rPr>
-                <m:t>-</m:t>
+                <m:t>c-</m:t>
               </m:r>
               <m:sSub>
                 <m:sSubPr>
@@ -15839,15 +15572,7 @@
               <w:sz w:val="24"/>
               <w:szCs w:val="24"/>
             </w:rPr>
-            <m:t>&lt;</m:t>
-          </m:r>
-          <m:r>
-            <w:rPr>
-              <w:rFonts w:ascii="Cambria Math" w:hAnsi="Cambria Math" w:cs="Arial"/>
-              <w:sz w:val="24"/>
-              <w:szCs w:val="24"/>
-            </w:rPr>
-            <m:t>1</m:t>
+            <m:t>&lt;1</m:t>
           </m:r>
         </m:oMath>
       </m:oMathPara>
@@ -15926,15 +15651,7 @@
                   <w:sz w:val="24"/>
                   <w:szCs w:val="24"/>
                 </w:rPr>
-                <m:t>c</m:t>
-              </m:r>
-              <m:r>
-                <w:rPr>
-                  <w:rFonts w:ascii="Cambria Math" w:hAnsi="Cambria Math" w:cs="Arial"/>
-                  <w:sz w:val="24"/>
-                  <w:szCs w:val="24"/>
-                </w:rPr>
-                <m:t>-</m:t>
+                <m:t>c-</m:t>
               </m:r>
               <m:sSub>
                 <m:sSubPr>
@@ -16550,7 +16267,7 @@
         </w:rPr>
       </w:pPr>
       <w:hyperlink w:anchor="_Sommaire" w:history="1">
-        <w:bookmarkStart w:id="11" w:name="_Toc519636281"/>
+        <w:bookmarkStart w:id="11" w:name="_Toc519702543"/>
         <w:r>
           <w:rPr>
             <w:rStyle w:val="Lienhypertexte"/>
@@ -16573,31 +16290,7 @@
             <w:szCs w:val="32"/>
             <w:u w:val="none"/>
           </w:rPr>
-          <w:t>l'émett</w:t>
-        </w:r>
-        <w:r>
-          <w:rPr>
-            <w:rStyle w:val="Lienhypertexte"/>
-            <w:rFonts w:ascii="Arial Narrow" w:hAnsi="Arial Narrow" w:cs="Arial"/>
-            <w:b w:val="0"/>
-            <w:color w:val="002060"/>
-            <w:sz w:val="32"/>
-            <w:szCs w:val="32"/>
-            <w:u w:val="none"/>
-          </w:rPr>
-          <w:t>e</w:t>
-        </w:r>
-        <w:r>
-          <w:rPr>
-            <w:rStyle w:val="Lienhypertexte"/>
-            <w:rFonts w:ascii="Arial Narrow" w:hAnsi="Arial Narrow" w:cs="Arial"/>
-            <w:b w:val="0"/>
-            <w:color w:val="002060"/>
-            <w:sz w:val="32"/>
-            <w:szCs w:val="32"/>
-            <w:u w:val="none"/>
-          </w:rPr>
-          <w:t>u</w:t>
+          <w:t>l'émetteu</w:t>
         </w:r>
         <w:r>
           <w:rPr>
@@ -17658,15 +17351,7 @@
               <w:sz w:val="24"/>
               <w:szCs w:val="24"/>
             </w:rPr>
-            <m:t>→dista</m:t>
-          </m:r>
-          <m:r>
-            <w:rPr>
-              <w:rFonts w:ascii="Cambria Math" w:hAnsi="Cambria Math" w:cs="Arial"/>
-              <w:sz w:val="24"/>
-              <w:szCs w:val="24"/>
-            </w:rPr>
-            <m:t xml:space="preserve">nce parcourue par le récepteur pendant </m:t>
+            <m:t xml:space="preserve">→distance parcourue par le récepteur pendant </m:t>
           </m:r>
           <m:sSub>
             <m:sSubPr>
@@ -17755,15 +17440,7 @@
               <w:sz w:val="24"/>
               <w:szCs w:val="24"/>
             </w:rPr>
-            <m:t>→dista</m:t>
-          </m:r>
-          <m:r>
-            <w:rPr>
-              <w:rFonts w:ascii="Cambria Math" w:hAnsi="Cambria Math" w:cs="Arial"/>
-              <w:sz w:val="24"/>
-              <w:szCs w:val="24"/>
-            </w:rPr>
-            <m:t xml:space="preserve">nce parcourue par le récepteur pendant </m:t>
+            <m:t xml:space="preserve">→distance parcourue par le récepteur pendant </m:t>
           </m:r>
           <m:sSub>
             <m:sSubPr>
@@ -19353,15 +19030,7 @@
                   <w:sz w:val="24"/>
                   <w:szCs w:val="24"/>
                 </w:rPr>
-                <m:t>c</m:t>
-              </m:r>
-              <m:r>
-                <w:rPr>
-                  <w:rFonts w:ascii="Cambria Math" w:hAnsi="Cambria Math" w:cs="Arial"/>
-                  <w:sz w:val="24"/>
-                  <w:szCs w:val="24"/>
-                </w:rPr>
-                <m:t>+</m:t>
+                <m:t>c+</m:t>
               </m:r>
               <m:sSub>
                 <m:sSubPr>
@@ -19682,15 +19351,7 @@
                   <w:sz w:val="24"/>
                   <w:szCs w:val="24"/>
                 </w:rPr>
-                <m:t>c</m:t>
-              </m:r>
-              <m:r>
-                <w:rPr>
-                  <w:rFonts w:ascii="Cambria Math" w:hAnsi="Cambria Math" w:cs="Arial"/>
-                  <w:sz w:val="24"/>
-                  <w:szCs w:val="24"/>
-                </w:rPr>
-                <m:t>+</m:t>
+                <m:t>c+</m:t>
               </m:r>
               <m:sSub>
                 <m:sSubPr>
@@ -19851,15 +19512,7 @@
                   <w:sz w:val="24"/>
                   <w:szCs w:val="24"/>
                 </w:rPr>
-                <m:t>c</m:t>
-              </m:r>
-              <m:r>
-                <w:rPr>
-                  <w:rFonts w:ascii="Cambria Math" w:hAnsi="Cambria Math" w:cs="Arial"/>
-                  <w:sz w:val="24"/>
-                  <w:szCs w:val="24"/>
-                </w:rPr>
-                <m:t>+</m:t>
+                <m:t>c+</m:t>
               </m:r>
               <m:sSub>
                 <m:sSubPr>
@@ -19921,15 +19574,7 @@
                   <w:sz w:val="24"/>
                   <w:szCs w:val="24"/>
                 </w:rPr>
-                <m:t>c</m:t>
-              </m:r>
-              <m:r>
-                <w:rPr>
-                  <w:rFonts w:ascii="Cambria Math" w:hAnsi="Cambria Math" w:cs="Arial"/>
-                  <w:sz w:val="24"/>
-                  <w:szCs w:val="24"/>
-                </w:rPr>
-                <m:t>-</m:t>
+                <m:t>c-</m:t>
               </m:r>
               <m:sSub>
                 <m:sSubPr>
@@ -20038,15 +19683,7 @@
               <w:sz w:val="24"/>
               <w:szCs w:val="24"/>
             </w:rPr>
-            <m:t>c</m:t>
-          </m:r>
-          <m:r>
-            <w:rPr>
-              <w:rFonts w:ascii="Cambria Math" w:hAnsi="Cambria Math" w:cs="Arial"/>
-              <w:sz w:val="24"/>
-              <w:szCs w:val="24"/>
-            </w:rPr>
-            <m:t>+</m:t>
+            <m:t>c+</m:t>
           </m:r>
           <m:sSub>
             <m:sSubPr>
@@ -20612,6 +20249,71 @@
           <w:szCs w:val="24"/>
         </w:rPr>
       </w:pPr>
+      <w:r>
+        <w:rPr>
+          <w:rFonts w:ascii="Arial" w:hAnsi="Arial" w:cs="Arial"/>
+          <w:noProof/>
+          <w:sz w:val="24"/>
+          <w:szCs w:val="24"/>
+          <w:lang w:eastAsia="fr-FR"/>
+        </w:rPr>
+        <w:drawing>
+          <wp:inline distT="0" distB="0" distL="0" distR="0">
+            <wp:extent cx="4947285" cy="2477135"/>
+            <wp:effectExtent l="0" t="0" r="0" b="0"/>
+            <wp:docPr id="6" name="Image 2"/>
+            <wp:cNvGraphicFramePr>
+              <a:graphicFrameLocks xmlns:a="http://schemas.openxmlformats.org/drawingml/2006/main" noChangeAspect="1"/>
+            </wp:cNvGraphicFramePr>
+            <a:graphic xmlns:a="http://schemas.openxmlformats.org/drawingml/2006/main">
+              <a:graphicData uri="http://schemas.openxmlformats.org/drawingml/2006/picture">
+                <pic:pic xmlns:pic="http://schemas.openxmlformats.org/drawingml/2006/picture">
+                  <pic:nvPicPr>
+                    <pic:cNvPr id="0" name="Picture 2"/>
+                    <pic:cNvPicPr>
+                      <a:picLocks noChangeAspect="1" noChangeArrowheads="1"/>
+                    </pic:cNvPicPr>
+                  </pic:nvPicPr>
+                  <pic:blipFill>
+                    <a:blip r:embed="rId18" cstate="print">
+                      <a:clrChange>
+                        <a:clrFrom>
+                          <a:srgbClr val="E0E0D0"/>
+                        </a:clrFrom>
+                        <a:clrTo>
+                          <a:srgbClr val="E0E0D0">
+                            <a:alpha val="0"/>
+                          </a:srgbClr>
+                        </a:clrTo>
+                      </a:clrChange>
+                    </a:blip>
+                    <a:srcRect/>
+                    <a:stretch>
+                      <a:fillRect/>
+                    </a:stretch>
+                  </pic:blipFill>
+                  <pic:spPr bwMode="auto">
+                    <a:xfrm>
+                      <a:off x="0" y="0"/>
+                      <a:ext cx="4947285" cy="2477135"/>
+                    </a:xfrm>
+                    <a:prstGeom prst="rect">
+                      <a:avLst/>
+                    </a:prstGeom>
+                    <a:noFill/>
+                    <a:ln w="9525">
+                      <a:noFill/>
+                      <a:miter lim="800000"/>
+                      <a:headEnd/>
+                      <a:tailEnd/>
+                    </a:ln>
+                  </pic:spPr>
+                </pic:pic>
+              </a:graphicData>
+            </a:graphic>
+          </wp:inline>
+        </w:drawing>
+      </w:r>
     </w:p>
     <w:p>
       <w:pPr>
@@ -20734,8 +20436,8 @@
       </w:pPr>
     </w:p>
     <w:sectPr>
-      <w:headerReference w:type="default" r:id="rId18"/>
-      <w:footerReference w:type="default" r:id="rId19"/>
+      <w:headerReference w:type="default" r:id="rId19"/>
+      <w:footerReference w:type="default" r:id="rId20"/>
       <w:pgSz w:w="11906" w:h="16838"/>
       <w:pgMar w:top="1417" w:right="1417" w:bottom="1417" w:left="1417" w:header="708" w:footer="708" w:gutter="0"/>
       <w:cols w:space="708"/>
@@ -20818,7 +20520,7 @@
         <w:rFonts w:ascii="Arial Narrow" w:hAnsi="Arial Narrow"/>
         <w:noProof/>
       </w:rPr>
-      <w:t>2</w:t>
+      <w:t>13</w:t>
     </w:r>
     <w:r>
       <w:rPr>
@@ -21327,330 +21029,6 @@
 </w:styles>
 </file>
 
-<file path=word/glossary/document.xml><?xml version="1.0" encoding="utf-8"?>
-<w:glossaryDocument xmlns:ve="http://schemas.openxmlformats.org/markup-compatibility/2006" xmlns:o="urn:schemas-microsoft-com:office:office" xmlns:r="http://schemas.openxmlformats.org/officeDocument/2006/relationships" xmlns:m="http://schemas.openxmlformats.org/officeDocument/2006/math" xmlns:v="urn:schemas-microsoft-com:vml" xmlns:wp="http://schemas.openxmlformats.org/drawingml/2006/wordprocessingDrawing" xmlns:w10="urn:schemas-microsoft-com:office:word" xmlns:w="http://schemas.openxmlformats.org/wordprocessingml/2006/main" xmlns:wne="http://schemas.microsoft.com/office/word/2006/wordml">
-  <w:docParts/>
-</w:glossaryDocument>
-</file>
-
-<file path=word/glossary/fontTable.xml><?xml version="1.0" encoding="utf-8"?>
-<w:fonts xmlns:r="http://schemas.openxmlformats.org/officeDocument/2006/relationships" xmlns:w="http://schemas.openxmlformats.org/wordprocessingml/2006/main">
-  <w:font w:name="Calibri">
-    <w:panose1 w:val="020F0502020204030204"/>
-    <w:charset w:val="00"/>
-    <w:family w:val="swiss"/>
-    <w:pitch w:val="variable"/>
-    <w:sig w:usb0="E0002AFF" w:usb1="C000247B" w:usb2="00000009" w:usb3="00000000" w:csb0="000001FF" w:csb1="00000000"/>
-  </w:font>
-  <w:font w:name="Times New Roman">
-    <w:panose1 w:val="02020603050405020304"/>
-    <w:charset w:val="00"/>
-    <w:family w:val="roman"/>
-    <w:pitch w:val="variable"/>
-    <w:sig w:usb0="E0002EFF" w:usb1="C000785B" w:usb2="00000009" w:usb3="00000000" w:csb0="000001FF" w:csb1="00000000"/>
-  </w:font>
-  <w:font w:name="Cambria">
-    <w:panose1 w:val="02040503050406030204"/>
-    <w:charset w:val="00"/>
-    <w:family w:val="roman"/>
-    <w:pitch w:val="variable"/>
-    <w:sig w:usb0="E00006FF" w:usb1="420024FF" w:usb2="02000000" w:usb3="00000000" w:csb0="0000019F" w:csb1="00000000"/>
-  </w:font>
-  <w:font w:name="Tahoma">
-    <w:panose1 w:val="020B0604030504040204"/>
-    <w:charset w:val="00"/>
-    <w:family w:val="swiss"/>
-    <w:pitch w:val="variable"/>
-    <w:sig w:usb0="E1002EFF" w:usb1="C000605B" w:usb2="00000029" w:usb3="00000000" w:csb0="000101FF" w:csb1="00000000"/>
-  </w:font>
-  <w:font w:name="Impact">
-    <w:panose1 w:val="020B0806030902050204"/>
-    <w:charset w:val="00"/>
-    <w:family w:val="swiss"/>
-    <w:pitch w:val="variable"/>
-    <w:sig w:usb0="00000287" w:usb1="00000000" w:usb2="00000000" w:usb3="00000000" w:csb0="0000009F" w:csb1="00000000"/>
-  </w:font>
-  <w:font w:name="Arial">
-    <w:panose1 w:val="020B0604020202020204"/>
-    <w:charset w:val="00"/>
-    <w:family w:val="swiss"/>
-    <w:pitch w:val="variable"/>
-    <w:sig w:usb0="E0002EFF" w:usb1="C000785B" w:usb2="00000009" w:usb3="00000000" w:csb0="000001FF" w:csb1="00000000"/>
-  </w:font>
-  <w:font w:name="Arial Narrow">
-    <w:panose1 w:val="020B0606020202030204"/>
-    <w:charset w:val="00"/>
-    <w:family w:val="swiss"/>
-    <w:pitch w:val="variable"/>
-    <w:sig w:usb0="00000287" w:usb1="00000800" w:usb2="00000000" w:usb3="00000000" w:csb0="0000009F" w:csb1="00000000"/>
-  </w:font>
-  <w:font w:name="Cambria Math">
-    <w:panose1 w:val="02040503050406030204"/>
-    <w:charset w:val="00"/>
-    <w:family w:val="roman"/>
-    <w:pitch w:val="variable"/>
-    <w:sig w:usb0="E00006FF" w:usb1="420024FF" w:usb2="02000000" w:usb3="00000000" w:csb0="0000019F" w:csb1="00000000"/>
-  </w:font>
-</w:fonts>
-</file>
-
-<file path=word/glossary/settings.xml><?xml version="1.0" encoding="utf-8"?>
-<w:settings xmlns:o="urn:schemas-microsoft-com:office:office" xmlns:r="http://schemas.openxmlformats.org/officeDocument/2006/relationships" xmlns:m="http://schemas.openxmlformats.org/officeDocument/2006/math" xmlns:v="urn:schemas-microsoft-com:vml" xmlns:w10="urn:schemas-microsoft-com:office:word" xmlns:w="http://schemas.openxmlformats.org/wordprocessingml/2006/main" xmlns:sl="http://schemas.openxmlformats.org/schemaLibrary/2006/main">
-  <w:view w:val="normal"/>
-  <w:defaultTabStop w:val="708"/>
-  <w:hyphenationZone w:val="425"/>
-  <w:characterSpacingControl w:val="doNotCompress"/>
-  <w:compat>
-    <w:useFELayout/>
-  </w:compat>
-  <w:rsids>
-    <w:rsidRoot w:val="00887F68"/>
-    <w:rsid w:val="0011722B"/>
-    <w:rsid w:val="00887F68"/>
-  </w:rsids>
-  <m:mathPr>
-    <m:mathFont m:val="Cambria Math"/>
-    <m:brkBin m:val="before"/>
-    <m:brkBinSub m:val="--"/>
-    <m:smallFrac m:val="off"/>
-    <m:dispDef/>
-    <m:lMargin m:val="0"/>
-    <m:rMargin m:val="0"/>
-    <m:defJc m:val="centerGroup"/>
-    <m:wrapIndent m:val="1440"/>
-    <m:intLim m:val="subSup"/>
-    <m:naryLim m:val="undOvr"/>
-  </m:mathPr>
-  <w:themeFontLang w:val="fr-FR"/>
-  <w:clrSchemeMapping w:bg1="light1" w:t1="dark1" w:bg2="light2" w:t2="dark2" w:accent1="accent1" w:accent2="accent2" w:accent3="accent3" w:accent4="accent4" w:accent5="accent5" w:accent6="accent6" w:hyperlink="hyperlink" w:followedHyperlink="followedHyperlink"/>
-  <w:decimalSymbol w:val=","/>
-  <w:listSeparator w:val=";"/>
-</w:settings>
-</file>
-
-<file path=word/glossary/styles.xml><?xml version="1.0" encoding="utf-8"?>
-<w:styles xmlns:r="http://schemas.openxmlformats.org/officeDocument/2006/relationships" xmlns:w="http://schemas.openxmlformats.org/wordprocessingml/2006/main">
-  <w:docDefaults>
-    <w:rPrDefault>
-      <w:rPr>
-        <w:rFonts w:asciiTheme="minorHAnsi" w:eastAsiaTheme="minorEastAsia" w:hAnsiTheme="minorHAnsi" w:cstheme="minorBidi"/>
-        <w:sz w:val="22"/>
-        <w:szCs w:val="22"/>
-        <w:lang w:val="fr-FR" w:eastAsia="fr-FR" w:bidi="ar-SA"/>
-      </w:rPr>
-    </w:rPrDefault>
-    <w:pPrDefault>
-      <w:pPr>
-        <w:spacing w:after="200" w:line="276" w:lineRule="auto"/>
-      </w:pPr>
-    </w:pPrDefault>
-  </w:docDefaults>
-  <w:latentStyles w:defLockedState="0" w:defUIPriority="99" w:defSemiHidden="1" w:defUnhideWhenUsed="1" w:defQFormat="0" w:count="267">
-    <w:lsdException w:name="Normal" w:semiHidden="0" w:uiPriority="0" w:unhideWhenUsed="0" w:qFormat="1"/>
-    <w:lsdException w:name="heading 1" w:semiHidden="0" w:uiPriority="9" w:unhideWhenUsed="0" w:qFormat="1"/>
-    <w:lsdException w:name="heading 2" w:uiPriority="9" w:qFormat="1"/>
-    <w:lsdException w:name="heading 3" w:uiPriority="9" w:qFormat="1"/>
-    <w:lsdException w:name="heading 4" w:uiPriority="9" w:qFormat="1"/>
-    <w:lsdException w:name="heading 5" w:uiPriority="9" w:qFormat="1"/>
-    <w:lsdException w:name="heading 6" w:uiPriority="9" w:qFormat="1"/>
-    <w:lsdException w:name="heading 7" w:uiPriority="9" w:qFormat="1"/>
-    <w:lsdException w:name="heading 8" w:uiPriority="9" w:qFormat="1"/>
-    <w:lsdException w:name="heading 9" w:uiPriority="9" w:qFormat="1"/>
-    <w:lsdException w:name="toc 1" w:uiPriority="39"/>
-    <w:lsdException w:name="toc 2" w:uiPriority="39"/>
-    <w:lsdException w:name="toc 3" w:uiPriority="39"/>
-    <w:lsdException w:name="toc 4" w:uiPriority="39"/>
-    <w:lsdException w:name="toc 5" w:uiPriority="39"/>
-    <w:lsdException w:name="toc 6" w:uiPriority="39"/>
-    <w:lsdException w:name="toc 7" w:uiPriority="39"/>
-    <w:lsdException w:name="toc 8" w:uiPriority="39"/>
-    <w:lsdException w:name="toc 9" w:uiPriority="39"/>
-    <w:lsdException w:name="caption" w:uiPriority="35" w:qFormat="1"/>
-    <w:lsdException w:name="Title" w:semiHidden="0" w:uiPriority="10" w:unhideWhenUsed="0" w:qFormat="1"/>
-    <w:lsdException w:name="Default Paragraph Font" w:uiPriority="1"/>
-    <w:lsdException w:name="Subtitle" w:semiHidden="0" w:uiPriority="11" w:unhideWhenUsed="0" w:qFormat="1"/>
-    <w:lsdException w:name="Strong" w:semiHidden="0" w:uiPriority="22" w:unhideWhenUsed="0" w:qFormat="1"/>
-    <w:lsdException w:name="Emphasis" w:semiHidden="0" w:uiPriority="20" w:unhideWhenUsed="0" w:qFormat="1"/>
-    <w:lsdException w:name="Table Grid" w:semiHidden="0" w:uiPriority="59" w:unhideWhenUsed="0"/>
-    <w:lsdException w:name="Placeholder Text" w:unhideWhenUsed="0"/>
-    <w:lsdException w:name="No Spacing" w:semiHidden="0" w:uiPriority="1" w:unhideWhenUsed="0" w:qFormat="1"/>
-    <w:lsdException w:name="Light Shading" w:semiHidden="0" w:uiPriority="60" w:unhideWhenUsed="0"/>
-    <w:lsdException w:name="Light List" w:semiHidden="0" w:uiPriority="61" w:unhideWhenUsed="0"/>
-    <w:lsdException w:name="Light Grid" w:semiHidden="0" w:uiPriority="62" w:unhideWhenUsed="0"/>
-    <w:lsdException w:name="Medium Shading 1" w:semiHidden="0" w:uiPriority="63" w:unhideWhenUsed="0"/>
-    <w:lsdException w:name="Medium Shading 2" w:semiHidden="0" w:uiPriority="64" w:unhideWhenUsed="0"/>
-    <w:lsdException w:name="Medium List 1" w:semiHidden="0" w:uiPriority="65" w:unhideWhenUsed="0"/>
-    <w:lsdException w:name="Medium List 2" w:semiHidden="0" w:uiPriority="66" w:unhideWhenUsed="0"/>
-    <w:lsdException w:name="Medium Grid 1" w:semiHidden="0" w:uiPriority="67" w:unhideWhenUsed="0"/>
-    <w:lsdException w:name="Medium Grid 2" w:semiHidden="0" w:uiPriority="68" w:unhideWhenUsed="0"/>
-    <w:lsdException w:name="Medium Grid 3" w:semiHidden="0" w:uiPriority="69" w:unhideWhenUsed="0"/>
-    <w:lsdException w:name="Dark List" w:semiHidden="0" w:uiPriority="70" w:unhideWhenUsed="0"/>
-    <w:lsdException w:name="Colorful Shading" w:semiHidden="0" w:uiPriority="71" w:unhideWhenUsed="0"/>
-    <w:lsdException w:name="Colorful List" w:semiHidden="0" w:uiPriority="72" w:unhideWhenUsed="0"/>
-    <w:lsdException w:name="Colorful Grid" w:semiHidden="0" w:uiPriority="73" w:unhideWhenUsed="0"/>
-    <w:lsdException w:name="Light Shading Accent 1" w:semiHidden="0" w:uiPriority="60" w:unhideWhenUsed="0"/>
-    <w:lsdException w:name="Light List Accent 1" w:semiHidden="0" w:uiPriority="61" w:unhideWhenUsed="0"/>
-    <w:lsdException w:name="Light Grid Accent 1" w:semiHidden="0" w:uiPriority="62" w:unhideWhenUsed="0"/>
-    <w:lsdException w:name="Medium Shading 1 Accent 1" w:semiHidden="0" w:uiPriority="63" w:unhideWhenUsed="0"/>
-    <w:lsdException w:name="Medium Shading 2 Accent 1" w:semiHidden="0" w:uiPriority="64" w:unhideWhenUsed="0"/>
-    <w:lsdException w:name="Medium List 1 Accent 1" w:semiHidden="0" w:uiPriority="65" w:unhideWhenUsed="0"/>
-    <w:lsdException w:name="Revision" w:unhideWhenUsed="0"/>
-    <w:lsdException w:name="List Paragraph" w:semiHidden="0" w:uiPriority="34" w:unhideWhenUsed="0" w:qFormat="1"/>
-    <w:lsdException w:name="Quote" w:semiHidden="0" w:uiPriority="29" w:unhideWhenUsed="0" w:qFormat="1"/>
-    <w:lsdException w:name="Intense Quote" w:semiHidden="0" w:uiPriority="30" w:unhideWhenUsed="0" w:qFormat="1"/>
-    <w:lsdException w:name="Medium List 2 Accent 1" w:semiHidden="0" w:uiPriority="66" w:unhideWhenUsed="0"/>
-    <w:lsdException w:name="Medium Grid 1 Accent 1" w:semiHidden="0" w:uiPriority="67" w:unhideWhenUsed="0"/>
-    <w:lsdException w:name="Medium Grid 2 Accent 1" w:semiHidden="0" w:uiPriority="68" w:unhideWhenUsed="0"/>
-    <w:lsdException w:name="Medium Grid 3 Accent 1" w:semiHidden="0" w:uiPriority="69" w:unhideWhenUsed="0"/>
-    <w:lsdException w:name="Dark List Accent 1" w:semiHidden="0" w:uiPriority="70" w:unhideWhenUsed="0"/>
-    <w:lsdException w:name="Colorful Shading Accent 1" w:semiHidden="0" w:uiPriority="71" w:unhideWhenUsed="0"/>
-    <w:lsdException w:name="Colorful List Accent 1" w:semiHidden="0" w:uiPriority="72" w:unhideWhenUsed="0"/>
-    <w:lsdException w:name="Colorful Grid Accent 1" w:semiHidden="0" w:uiPriority="73" w:unhideWhenUsed="0"/>
-    <w:lsdException w:name="Light Shading Accent 2" w:semiHidden="0" w:uiPriority="60" w:unhideWhenUsed="0"/>
-    <w:lsdException w:name="Light List Accent 2" w:semiHidden="0" w:uiPriority="61" w:unhideWhenUsed="0"/>
-    <w:lsdException w:name="Light Grid Accent 2" w:semiHidden="0" w:uiPriority="62" w:unhideWhenUsed="0"/>
-    <w:lsdException w:name="Medium Shading 1 Accent 2" w:semiHidden="0" w:uiPriority="63" w:unhideWhenUsed="0"/>
-    <w:lsdException w:name="Medium Shading 2 Accent 2" w:semiHidden="0" w:uiPriority="64" w:unhideWhenUsed="0"/>
-    <w:lsdException w:name="Medium List 1 Accent 2" w:semiHidden="0" w:uiPriority="65" w:unhideWhenUsed="0"/>
-    <w:lsdException w:name="Medium List 2 Accent 2" w:semiHidden="0" w:uiPriority="66" w:unhideWhenUsed="0"/>
-    <w:lsdException w:name="Medium Grid 1 Accent 2" w:semiHidden="0" w:uiPriority="67" w:unhideWhenUsed="0"/>
-    <w:lsdException w:name="Medium Grid 2 Accent 2" w:semiHidden="0" w:uiPriority="68" w:unhideWhenUsed="0"/>
-    <w:lsdException w:name="Medium Grid 3 Accent 2" w:semiHidden="0" w:uiPriority="69" w:unhideWhenUsed="0"/>
-    <w:lsdException w:name="Dark List Accent 2" w:semiHidden="0" w:uiPriority="70" w:unhideWhenUsed="0"/>
-    <w:lsdException w:name="Colorful Shading Accent 2" w:semiHidden="0" w:uiPriority="71" w:unhideWhenUsed="0"/>
-    <w:lsdException w:name="Colorful List Accent 2" w:semiHidden="0" w:uiPriority="72" w:unhideWhenUsed="0"/>
-    <w:lsdException w:name="Colorful Grid Accent 2" w:semiHidden="0" w:uiPriority="73" w:unhideWhenUsed="0"/>
-    <w:lsdException w:name="Light Shading Accent 3" w:semiHidden="0" w:uiPriority="60" w:unhideWhenUsed="0"/>
-    <w:lsdException w:name="Light List Accent 3" w:semiHidden="0" w:uiPriority="61" w:unhideWhenUsed="0"/>
-    <w:lsdException w:name="Light Grid Accent 3" w:semiHidden="0" w:uiPriority="62" w:unhideWhenUsed="0"/>
-    <w:lsdException w:name="Medium Shading 1 Accent 3" w:semiHidden="0" w:uiPriority="63" w:unhideWhenUsed="0"/>
-    <w:lsdException w:name="Medium Shading 2 Accent 3" w:semiHidden="0" w:uiPriority="64" w:unhideWhenUsed="0"/>
-    <w:lsdException w:name="Medium List 1 Accent 3" w:semiHidden="0" w:uiPriority="65" w:unhideWhenUsed="0"/>
-    <w:lsdException w:name="Medium List 2 Accent 3" w:semiHidden="0" w:uiPriority="66" w:unhideWhenUsed="0"/>
-    <w:lsdException w:name="Medium Grid 1 Accent 3" w:semiHidden="0" w:uiPriority="67" w:unhideWhenUsed="0"/>
-    <w:lsdException w:name="Medium Grid 2 Accent 3" w:semiHidden="0" w:uiPriority="68" w:unhideWhenUsed="0"/>
-    <w:lsdException w:name="Medium Grid 3 Accent 3" w:semiHidden="0" w:uiPriority="69" w:unhideWhenUsed="0"/>
-    <w:lsdException w:name="Dark List Accent 3" w:semiHidden="0" w:uiPriority="70" w:unhideWhenUsed="0"/>
-    <w:lsdException w:name="Colorful Shading Accent 3" w:semiHidden="0" w:uiPriority="71" w:unhideWhenUsed="0"/>
-    <w:lsdException w:name="Colorful List Accent 3" w:semiHidden="0" w:uiPriority="72" w:unhideWhenUsed="0"/>
-    <w:lsdException w:name="Colorful Grid Accent 3" w:semiHidden="0" w:uiPriority="73" w:unhideWhenUsed="0"/>
-    <w:lsdException w:name="Light Shading Accent 4" w:semiHidden="0" w:uiPriority="60" w:unhideWhenUsed="0"/>
-    <w:lsdException w:name="Light List Accent 4" w:semiHidden="0" w:uiPriority="61" w:unhideWhenUsed="0"/>
-    <w:lsdException w:name="Light Grid Accent 4" w:semiHidden="0" w:uiPriority="62" w:unhideWhenUsed="0"/>
-    <w:lsdException w:name="Medium Shading 1 Accent 4" w:semiHidden="0" w:uiPriority="63" w:unhideWhenUsed="0"/>
-    <w:lsdException w:name="Medium Shading 2 Accent 4" w:semiHidden="0" w:uiPriority="64" w:unhideWhenUsed="0"/>
-    <w:lsdException w:name="Medium List 1 Accent 4" w:semiHidden="0" w:uiPriority="65" w:unhideWhenUsed="0"/>
-    <w:lsdException w:name="Medium List 2 Accent 4" w:semiHidden="0" w:uiPriority="66" w:unhideWhenUsed="0"/>
-    <w:lsdException w:name="Medium Grid 1 Accent 4" w:semiHidden="0" w:uiPriority="67" w:unhideWhenUsed="0"/>
-    <w:lsdException w:name="Medium Grid 2 Accent 4" w:semiHidden="0" w:uiPriority="68" w:unhideWhenUsed="0"/>
-    <w:lsdException w:name="Medium Grid 3 Accent 4" w:semiHidden="0" w:uiPriority="69" w:unhideWhenUsed="0"/>
-    <w:lsdException w:name="Dark List Accent 4" w:semiHidden="0" w:uiPriority="70" w:unhideWhenUsed="0"/>
-    <w:lsdException w:name="Colorful Shading Accent 4" w:semiHidden="0" w:uiPriority="71" w:unhideWhenUsed="0"/>
-    <w:lsdException w:name="Colorful List Accent 4" w:semiHidden="0" w:uiPriority="72" w:unhideWhenUsed="0"/>
-    <w:lsdException w:name="Colorful Grid Accent 4" w:semiHidden="0" w:uiPriority="73" w:unhideWhenUsed="0"/>
-    <w:lsdException w:name="Light Shading Accent 5" w:semiHidden="0" w:uiPriority="60" w:unhideWhenUsed="0"/>
-    <w:lsdException w:name="Light List Accent 5" w:semiHidden="0" w:uiPriority="61" w:unhideWhenUsed="0"/>
-    <w:lsdException w:name="Light Grid Accent 5" w:semiHidden="0" w:uiPriority="62" w:unhideWhenUsed="0"/>
-    <w:lsdException w:name="Medium Shading 1 Accent 5" w:semiHidden="0" w:uiPriority="63" w:unhideWhenUsed="0"/>
-    <w:lsdException w:name="Medium Shading 2 Accent 5" w:semiHidden="0" w:uiPriority="64" w:unhideWhenUsed="0"/>
-    <w:lsdException w:name="Medium List 1 Accent 5" w:semiHidden="0" w:uiPriority="65" w:unhideWhenUsed="0"/>
-    <w:lsdException w:name="Medium List 2 Accent 5" w:semiHidden="0" w:uiPriority="66" w:unhideWhenUsed="0"/>
-    <w:lsdException w:name="Medium Grid 1 Accent 5" w:semiHidden="0" w:uiPriority="67" w:unhideWhenUsed="0"/>
-    <w:lsdException w:name="Medium Grid 2 Accent 5" w:semiHidden="0" w:uiPriority="68" w:unhideWhenUsed="0"/>
-    <w:lsdException w:name="Medium Grid 3 Accent 5" w:semiHidden="0" w:uiPriority="69" w:unhideWhenUsed="0"/>
-    <w:lsdException w:name="Dark List Accent 5" w:semiHidden="0" w:uiPriority="70" w:unhideWhenUsed="0"/>
-    <w:lsdException w:name="Colorful Shading Accent 5" w:semiHidden="0" w:uiPriority="71" w:unhideWhenUsed="0"/>
-    <w:lsdException w:name="Colorful List Accent 5" w:semiHidden="0" w:uiPriority="72" w:unhideWhenUsed="0"/>
-    <w:lsdException w:name="Colorful Grid Accent 5" w:semiHidden="0" w:uiPriority="73" w:unhideWhenUsed="0"/>
-    <w:lsdException w:name="Light Shading Accent 6" w:semiHidden="0" w:uiPriority="60" w:unhideWhenUsed="0"/>
-    <w:lsdException w:name="Light List Accent 6" w:semiHidden="0" w:uiPriority="61" w:unhideWhenUsed="0"/>
-    <w:lsdException w:name="Light Grid Accent 6" w:semiHidden="0" w:uiPriority="62" w:unhideWhenUsed="0"/>
-    <w:lsdException w:name="Medium Shading 1 Accent 6" w:semiHidden="0" w:uiPriority="63" w:unhideWhenUsed="0"/>
-    <w:lsdException w:name="Medium Shading 2 Accent 6" w:semiHidden="0" w:uiPriority="64" w:unhideWhenUsed="0"/>
-    <w:lsdException w:name="Medium List 1 Accent 6" w:semiHidden="0" w:uiPriority="65" w:unhideWhenUsed="0"/>
-    <w:lsdException w:name="Medium List 2 Accent 6" w:semiHidden="0" w:uiPriority="66" w:unhideWhenUsed="0"/>
-    <w:lsdException w:name="Medium Grid 1 Accent 6" w:semiHidden="0" w:uiPriority="67" w:unhideWhenUsed="0"/>
-    <w:lsdException w:name="Medium Grid 2 Accent 6" w:semiHidden="0" w:uiPriority="68" w:unhideWhenUsed="0"/>
-    <w:lsdException w:name="Medium Grid 3 Accent 6" w:semiHidden="0" w:uiPriority="69" w:unhideWhenUsed="0"/>
-    <w:lsdException w:name="Dark List Accent 6" w:semiHidden="0" w:uiPriority="70" w:unhideWhenUsed="0"/>
-    <w:lsdException w:name="Colorful Shading Accent 6" w:semiHidden="0" w:uiPriority="71" w:unhideWhenUsed="0"/>
-    <w:lsdException w:name="Colorful List Accent 6" w:semiHidden="0" w:uiPriority="72" w:unhideWhenUsed="0"/>
-    <w:lsdException w:name="Colorful Grid Accent 6" w:semiHidden="0" w:uiPriority="73" w:unhideWhenUsed="0"/>
-    <w:lsdException w:name="Subtle Emphasis" w:semiHidden="0" w:uiPriority="19" w:unhideWhenUsed="0" w:qFormat="1"/>
-    <w:lsdException w:name="Intense Emphasis" w:semiHidden="0" w:uiPriority="21" w:unhideWhenUsed="0" w:qFormat="1"/>
-    <w:lsdException w:name="Subtle Reference" w:semiHidden="0" w:uiPriority="31" w:unhideWhenUsed="0" w:qFormat="1"/>
-    <w:lsdException w:name="Intense Reference" w:semiHidden="0" w:uiPriority="32" w:unhideWhenUsed="0" w:qFormat="1"/>
-    <w:lsdException w:name="Book Title" w:semiHidden="0" w:uiPriority="33" w:unhideWhenUsed="0" w:qFormat="1"/>
-    <w:lsdException w:name="Bibliography" w:uiPriority="37"/>
-    <w:lsdException w:name="TOC Heading" w:uiPriority="39" w:qFormat="1"/>
-  </w:latentStyles>
-  <w:style w:type="paragraph" w:default="1" w:styleId="Normal">
-    <w:name w:val="Normal"/>
-    <w:qFormat/>
-  </w:style>
-  <w:style w:type="character" w:default="1" w:styleId="Policepardfaut">
-    <w:name w:val="Default Paragraph Font"/>
-    <w:uiPriority w:val="1"/>
-    <w:semiHidden/>
-    <w:unhideWhenUsed/>
-  </w:style>
-  <w:style w:type="table" w:default="1" w:styleId="TableauNormal">
-    <w:name w:val="Normal Table"/>
-    <w:uiPriority w:val="99"/>
-    <w:semiHidden/>
-    <w:unhideWhenUsed/>
-    <w:qFormat/>
-    <w:tblPr>
-      <w:tblInd w:w="0" w:type="dxa"/>
-      <w:tblCellMar>
-        <w:top w:w="0" w:type="dxa"/>
-        <w:left w:w="108" w:type="dxa"/>
-        <w:bottom w:w="0" w:type="dxa"/>
-        <w:right w:w="108" w:type="dxa"/>
-      </w:tblCellMar>
-    </w:tblPr>
-  </w:style>
-  <w:style w:type="numbering" w:default="1" w:styleId="Aucuneliste">
-    <w:name w:val="No List"/>
-    <w:uiPriority w:val="99"/>
-    <w:semiHidden/>
-    <w:unhideWhenUsed/>
-  </w:style>
-  <w:style w:type="paragraph" w:customStyle="1" w:styleId="292BE00A2BB346AD9D5210467DC22FB3">
-    <w:name w:val="292BE00A2BB346AD9D5210467DC22FB3"/>
-    <w:rsid w:val="00887F68"/>
-  </w:style>
-  <w:style w:type="paragraph" w:customStyle="1" w:styleId="6A383E3D09A842ACB9200B18377E5202">
-    <w:name w:val="6A383E3D09A842ACB9200B18377E5202"/>
-    <w:rsid w:val="00887F68"/>
-  </w:style>
-  <w:style w:type="paragraph" w:customStyle="1" w:styleId="DBBE4045351047869A0406E80D7F7434">
-    <w:name w:val="DBBE4045351047869A0406E80D7F7434"/>
-    <w:rsid w:val="00887F68"/>
-  </w:style>
-  <w:style w:type="paragraph" w:customStyle="1" w:styleId="C3F28B94677B415291BF96DF9F0A86E9">
-    <w:name w:val="C3F28B94677B415291BF96DF9F0A86E9"/>
-    <w:rsid w:val="00887F68"/>
-  </w:style>
-  <w:style w:type="character" w:styleId="Textedelespacerserv">
-    <w:name w:val="Placeholder Text"/>
-    <w:basedOn w:val="Policepardfaut"/>
-    <w:uiPriority w:val="99"/>
-    <w:semiHidden/>
-    <w:rsid w:val="00887F68"/>
-    <w:rPr>
-      <w:color w:val="808080"/>
-    </w:rPr>
-  </w:style>
-</w:styles>
-</file>
-
-<file path=word/glossary/webSettings.xml><?xml version="1.0" encoding="utf-8"?>
-<w:webSettings xmlns:r="http://schemas.openxmlformats.org/officeDocument/2006/relationships" xmlns:w="http://schemas.openxmlformats.org/wordprocessingml/2006/main">
-  <w:optimizeForBrowser/>
-</w:webSettings>
-</file>
-
 <file path=word/theme/theme1.xml><?xml version="1.0" encoding="utf-8"?>
 <a:theme xmlns:a="http://schemas.openxmlformats.org/drawingml/2006/main" name="Thème Office">
   <a:themeElements>
@@ -21939,7 +21317,7 @@
 </file>
 
 <file path=customXml/itemProps1.xml><?xml version="1.0" encoding="utf-8"?>
-<ds:datastoreItem xmlns:ds="http://schemas.openxmlformats.org/officeDocument/2006/customXml" ds:itemID="{2ED0FF22-C2C4-465E-9E99-7B12BDAEB9EC}">
+<ds:datastoreItem xmlns:ds="http://schemas.openxmlformats.org/officeDocument/2006/customXml" ds:itemID="{21493B44-4A5B-4AAF-9F47-35367FA7F31C}">
   <ds:schemaRefs>
     <ds:schemaRef ds:uri="http://schemas.openxmlformats.org/officeDocument/2006/bibliography"/>
   </ds:schemaRefs>

--- a/Cours/Physique/doc/Physique.docx
+++ b/Cours/Physique/doc/Physique.docx
@@ -3312,7 +3312,15 @@
               <w:sz w:val="24"/>
               <w:szCs w:val="24"/>
             </w:rPr>
-            <m:t>onde apparente reçue par le récepteur</m:t>
+            <m:t>onde apparente reçue par le récept</m:t>
+          </m:r>
+          <m:r>
+            <w:rPr>
+              <w:rFonts w:ascii="Cambria Math" w:hAnsi="Cambria Math" w:cs="Arial"/>
+              <w:sz w:val="24"/>
+              <w:szCs w:val="24"/>
+            </w:rPr>
+            <m:t>eur</m:t>
           </m:r>
         </m:oMath>
       </m:oMathPara>
@@ -6710,7 +6718,15 @@
               <w:sz w:val="24"/>
               <w:szCs w:val="24"/>
             </w:rPr>
-            <m:t>onde apparente reçue par le récepteur</m:t>
+            <m:t>onde apparente reçue par le réce</m:t>
+          </m:r>
+          <m:r>
+            <w:rPr>
+              <w:rFonts w:ascii="Cambria Math" w:hAnsi="Cambria Math" w:cs="Arial"/>
+              <w:sz w:val="24"/>
+              <w:szCs w:val="24"/>
+            </w:rPr>
+            <m:t>pteur</m:t>
           </m:r>
         </m:oMath>
       </m:oMathPara>
@@ -7162,15 +7178,7 @@
               <w:sz w:val="24"/>
               <w:szCs w:val="24"/>
             </w:rPr>
-            <m:t>onde émi</m:t>
-          </m:r>
-          <m:r>
-            <w:rPr>
-              <w:rFonts w:ascii="Cambria Math" w:hAnsi="Cambria Math" w:cs="Arial"/>
-              <w:sz w:val="24"/>
-              <w:szCs w:val="24"/>
-            </w:rPr>
-            <m:t xml:space="preserve">se pendant </m:t>
+            <m:t xml:space="preserve">onde émise pendant </m:t>
           </m:r>
           <m:sSub>
             <m:sSubPr>
@@ -10422,7 +10430,15 @@
               <w:sz w:val="24"/>
               <w:szCs w:val="24"/>
             </w:rPr>
-            <m:t xml:space="preserve">→distance parcourue par le récepteur pendant </m:t>
+            <m:t>→distance parcourue par le récepteur pendan</m:t>
+          </m:r>
+          <m:r>
+            <w:rPr>
+              <w:rFonts w:ascii="Cambria Math" w:hAnsi="Cambria Math" w:cs="Arial"/>
+              <w:sz w:val="24"/>
+              <w:szCs w:val="24"/>
+            </w:rPr>
+            <m:t xml:space="preserve">t </m:t>
           </m:r>
           <m:sSub>
             <m:sSubPr>
@@ -13816,7 +13832,15 @@
               <w:sz w:val="24"/>
               <w:szCs w:val="24"/>
             </w:rPr>
-            <m:t xml:space="preserve">→distance parcourue par le récepteur pendant </m:t>
+            <m:t>→distance parcourue par le récepte</m:t>
+          </m:r>
+          <m:r>
+            <w:rPr>
+              <w:rFonts w:ascii="Cambria Math" w:hAnsi="Cambria Math" w:cs="Arial"/>
+              <w:sz w:val="24"/>
+              <w:szCs w:val="24"/>
+            </w:rPr>
+            <m:t xml:space="preserve">ur pendant </m:t>
           </m:r>
           <m:sSub>
             <m:sSubPr>
@@ -20257,6 +20281,508 @@
           <w:szCs w:val="24"/>
           <w:lang w:eastAsia="fr-FR"/>
         </w:rPr>
+        <w:pict>
+          <v:shape id="_x0000_s1115" type="#_x0000_t202" style="position:absolute;margin-left:176.6pt;margin-top:128.8pt;width:25.15pt;height:23.9pt;z-index:251740160" filled="f" fillcolor="white [3212]" stroked="f">
+            <v:textbox style="mso-next-textbox:#_x0000_s1115">
+              <w:txbxContent>
+                <w:p>
+                  <w:pPr>
+                    <w:pStyle w:val="Sansinterligne"/>
+                    <w:rPr>
+                      <w:rFonts w:ascii="Arial" w:hAnsi="Arial" w:cs="Arial"/>
+                      <w:sz w:val="24"/>
+                      <w:szCs w:val="24"/>
+                    </w:rPr>
+                  </w:pPr>
+                  <m:oMathPara>
+                    <m:oMathParaPr>
+                      <m:jc m:val="left"/>
+                    </m:oMathParaPr>
+                    <m:oMath>
+                      <m:sSub>
+                        <m:sSubPr>
+                          <m:ctrlPr>
+                            <w:rPr>
+                              <w:rFonts w:ascii="Cambria Math" w:hAnsi="Cambria Math" w:cs="Arial"/>
+                              <w:i/>
+                              <w:sz w:val="24"/>
+                              <w:szCs w:val="24"/>
+                            </w:rPr>
+                          </m:ctrlPr>
+                        </m:sSubPr>
+                        <m:e>
+                          <m:r>
+                            <w:rPr>
+                              <w:rFonts w:ascii="Cambria Math" w:hAnsi="Cambria Math" w:cs="Arial"/>
+                              <w:sz w:val="24"/>
+                              <w:szCs w:val="24"/>
+                            </w:rPr>
+                            <m:t>d</m:t>
+                          </m:r>
+                        </m:e>
+                        <m:sub>
+                          <m:r>
+                            <w:rPr>
+                              <w:rFonts w:ascii="Cambria Math" w:hAnsi="Cambria Math" w:cs="Arial"/>
+                              <w:sz w:val="24"/>
+                              <w:szCs w:val="24"/>
+                            </w:rPr>
+                            <m:t>0</m:t>
+                          </m:r>
+                        </m:sub>
+                      </m:sSub>
+                    </m:oMath>
+                  </m:oMathPara>
+                </w:p>
+              </w:txbxContent>
+            </v:textbox>
+          </v:shape>
+        </w:pict>
+      </w:r>
+      <w:r>
+        <w:rPr>
+          <w:rFonts w:ascii="Arial" w:hAnsi="Arial" w:cs="Arial"/>
+          <w:noProof/>
+          <w:sz w:val="24"/>
+          <w:szCs w:val="24"/>
+          <w:lang w:eastAsia="fr-FR"/>
+        </w:rPr>
+        <w:pict>
+          <v:shape id="_x0000_s1119" type="#_x0000_t202" style="position:absolute;margin-left:321.95pt;margin-top:119.7pt;width:25.15pt;height:23.9pt;z-index:251744256" filled="f" fillcolor="white [3212]" stroked="f">
+            <v:textbox style="mso-next-textbox:#_x0000_s1119">
+              <w:txbxContent>
+                <w:p>
+                  <w:pPr>
+                    <w:pStyle w:val="Sansinterligne"/>
+                    <w:rPr>
+                      <w:rFonts w:ascii="Arial" w:hAnsi="Arial" w:cs="Arial"/>
+                      <w:sz w:val="24"/>
+                      <w:szCs w:val="24"/>
+                    </w:rPr>
+                  </w:pPr>
+                  <m:oMathPara>
+                    <m:oMathParaPr>
+                      <m:jc m:val="left"/>
+                    </m:oMathParaPr>
+                    <m:oMath>
+                      <m:sSub>
+                        <m:sSubPr>
+                          <m:ctrlPr>
+                            <w:rPr>
+                              <w:rFonts w:ascii="Cambria Math" w:hAnsi="Cambria Math" w:cs="Arial"/>
+                              <w:i/>
+                              <w:sz w:val="24"/>
+                              <w:szCs w:val="24"/>
+                            </w:rPr>
+                          </m:ctrlPr>
+                        </m:sSubPr>
+                        <m:e>
+                          <m:r>
+                            <w:rPr>
+                              <w:rFonts w:ascii="Cambria Math" w:hAnsi="Cambria Math" w:cs="Arial"/>
+                              <w:sz w:val="24"/>
+                              <w:szCs w:val="24"/>
+                            </w:rPr>
+                            <m:t>d</m:t>
+                          </m:r>
+                        </m:e>
+                        <m:sub>
+                          <m:r>
+                            <w:rPr>
+                              <w:rFonts w:ascii="Cambria Math" w:hAnsi="Cambria Math" w:cs="Arial"/>
+                              <w:sz w:val="24"/>
+                              <w:szCs w:val="24"/>
+                            </w:rPr>
+                            <m:t>2</m:t>
+                          </m:r>
+                        </m:sub>
+                      </m:sSub>
+                    </m:oMath>
+                  </m:oMathPara>
+                </w:p>
+              </w:txbxContent>
+            </v:textbox>
+          </v:shape>
+        </w:pict>
+      </w:r>
+      <w:r>
+        <w:rPr>
+          <w:rFonts w:ascii="Arial" w:hAnsi="Arial" w:cs="Arial"/>
+          <w:noProof/>
+          <w:sz w:val="24"/>
+          <w:szCs w:val="24"/>
+          <w:lang w:eastAsia="fr-FR"/>
+        </w:rPr>
+        <w:pict>
+          <v:shape id="_x0000_s1118" type="#_x0000_t202" style="position:absolute;margin-left:302.6pt;margin-top:110pt;width:25.15pt;height:23.9pt;z-index:251743232" filled="f" fillcolor="white [3212]" stroked="f">
+            <v:textbox style="mso-next-textbox:#_x0000_s1118">
+              <w:txbxContent>
+                <w:p>
+                  <w:pPr>
+                    <w:pStyle w:val="Sansinterligne"/>
+                    <w:rPr>
+                      <w:rFonts w:ascii="Arial" w:hAnsi="Arial" w:cs="Arial"/>
+                      <w:sz w:val="24"/>
+                      <w:szCs w:val="24"/>
+                    </w:rPr>
+                  </w:pPr>
+                  <m:oMathPara>
+                    <m:oMathParaPr>
+                      <m:jc m:val="left"/>
+                    </m:oMathParaPr>
+                    <m:oMath>
+                      <m:r>
+                        <w:rPr>
+                          <w:rFonts w:ascii="Cambria Math" w:hAnsi="Cambria Math" w:cs="Arial"/>
+                          <w:sz w:val="24"/>
+                          <w:szCs w:val="24"/>
+                        </w:rPr>
+                        <m:t>R</m:t>
+                      </m:r>
+                    </m:oMath>
+                  </m:oMathPara>
+                </w:p>
+              </w:txbxContent>
+            </v:textbox>
+          </v:shape>
+        </w:pict>
+      </w:r>
+      <w:r>
+        <w:rPr>
+          <w:rFonts w:ascii="Arial" w:hAnsi="Arial" w:cs="Arial"/>
+          <w:noProof/>
+          <w:sz w:val="24"/>
+          <w:szCs w:val="24"/>
+          <w:lang w:eastAsia="fr-FR"/>
+        </w:rPr>
+        <w:pict>
+          <v:shape id="_x0000_s1117" type="#_x0000_t202" style="position:absolute;margin-left:65.75pt;margin-top:110.5pt;width:25.15pt;height:23.9pt;z-index:251742208" filled="f" fillcolor="white [3212]" stroked="f">
+            <v:textbox style="mso-next-textbox:#_x0000_s1117">
+              <w:txbxContent>
+                <w:p>
+                  <w:pPr>
+                    <w:pStyle w:val="Sansinterligne"/>
+                    <w:rPr>
+                      <w:rFonts w:ascii="Arial" w:hAnsi="Arial" w:cs="Arial"/>
+                      <w:sz w:val="24"/>
+                      <w:szCs w:val="24"/>
+                    </w:rPr>
+                  </w:pPr>
+                  <m:oMathPara>
+                    <m:oMathParaPr>
+                      <m:jc m:val="left"/>
+                    </m:oMathParaPr>
+                    <m:oMath>
+                      <m:r>
+                        <w:rPr>
+                          <w:rFonts w:ascii="Cambria Math" w:hAnsi="Cambria Math" w:cs="Arial"/>
+                          <w:sz w:val="24"/>
+                          <w:szCs w:val="24"/>
+                        </w:rPr>
+                        <m:t>E</m:t>
+                      </m:r>
+                    </m:oMath>
+                  </m:oMathPara>
+                </w:p>
+              </w:txbxContent>
+            </v:textbox>
+          </v:shape>
+        </w:pict>
+      </w:r>
+      <w:r>
+        <w:rPr>
+          <w:rFonts w:ascii="Arial" w:hAnsi="Arial" w:cs="Arial"/>
+          <w:noProof/>
+          <w:sz w:val="24"/>
+          <w:szCs w:val="24"/>
+          <w:lang w:eastAsia="fr-FR"/>
+        </w:rPr>
+        <w:pict>
+          <v:shape id="_x0000_s1116" type="#_x0000_t202" style="position:absolute;margin-left:364.35pt;margin-top:56.8pt;width:25.15pt;height:23.9pt;z-index:251741184" filled="f" fillcolor="white [3212]" stroked="f">
+            <v:textbox style="mso-next-textbox:#_x0000_s1116">
+              <w:txbxContent>
+                <w:p>
+                  <w:pPr>
+                    <w:pStyle w:val="Sansinterligne"/>
+                    <w:rPr>
+                      <w:rFonts w:ascii="Arial" w:hAnsi="Arial" w:cs="Arial"/>
+                      <w:sz w:val="24"/>
+                      <w:szCs w:val="24"/>
+                    </w:rPr>
+                  </w:pPr>
+                  <m:oMathPara>
+                    <m:oMathParaPr>
+                      <m:jc m:val="left"/>
+                    </m:oMathParaPr>
+                    <m:oMath>
+                      <m:sSub>
+                        <m:sSubPr>
+                          <m:ctrlPr>
+                            <w:rPr>
+                              <w:rFonts w:ascii="Cambria Math" w:hAnsi="Cambria Math" w:cs="Arial"/>
+                              <w:i/>
+                              <w:sz w:val="24"/>
+                              <w:szCs w:val="24"/>
+                            </w:rPr>
+                          </m:ctrlPr>
+                        </m:sSubPr>
+                        <m:e>
+                          <m:r>
+                            <w:rPr>
+                              <w:rFonts w:ascii="Cambria Math" w:hAnsi="Cambria Math" w:cs="Arial"/>
+                              <w:sz w:val="24"/>
+                              <w:szCs w:val="24"/>
+                            </w:rPr>
+                            <m:t>v</m:t>
+                          </m:r>
+                        </m:e>
+                        <m:sub>
+                          <m:r>
+                            <w:rPr>
+                              <w:rFonts w:ascii="Cambria Math" w:hAnsi="Cambria Math" w:cs="Arial"/>
+                              <w:sz w:val="24"/>
+                              <w:szCs w:val="24"/>
+                            </w:rPr>
+                            <m:t>R</m:t>
+                          </m:r>
+                        </m:sub>
+                      </m:sSub>
+                    </m:oMath>
+                  </m:oMathPara>
+                </w:p>
+              </w:txbxContent>
+            </v:textbox>
+          </v:shape>
+        </w:pict>
+      </w:r>
+      <w:r>
+        <w:rPr>
+          <w:rFonts w:ascii="Arial" w:hAnsi="Arial" w:cs="Arial"/>
+          <w:noProof/>
+          <w:sz w:val="24"/>
+          <w:szCs w:val="24"/>
+          <w:lang w:eastAsia="fr-FR"/>
+        </w:rPr>
+        <w:pict>
+          <v:shape id="_x0000_s1113" type="#_x0000_t202" style="position:absolute;margin-left:-1.4pt;margin-top:54.15pt;width:25.15pt;height:23.9pt;z-index:251738112" filled="f" fillcolor="white [3212]" stroked="f">
+            <v:textbox style="mso-next-textbox:#_x0000_s1113">
+              <w:txbxContent>
+                <w:p>
+                  <w:pPr>
+                    <w:pStyle w:val="Sansinterligne"/>
+                    <w:rPr>
+                      <w:rFonts w:eastAsiaTheme="minorEastAsia"/>
+                      <w:sz w:val="24"/>
+                      <w:szCs w:val="24"/>
+                    </w:rPr>
+                  </w:pPr>
+                  <m:oMathPara>
+                    <m:oMath>
+                      <m:sSub>
+                        <m:sSubPr>
+                          <m:ctrlPr>
+                            <w:rPr>
+                              <w:rFonts w:ascii="Cambria Math" w:eastAsiaTheme="minorEastAsia" w:hAnsi="Cambria Math"/>
+                              <w:i/>
+                              <w:sz w:val="24"/>
+                              <w:szCs w:val="24"/>
+                            </w:rPr>
+                          </m:ctrlPr>
+                        </m:sSubPr>
+                        <m:e>
+                          <m:r>
+                            <w:rPr>
+                              <w:rFonts w:ascii="Cambria Math" w:eastAsiaTheme="minorEastAsia" w:hAnsi="Cambria Math"/>
+                              <w:sz w:val="24"/>
+                              <w:szCs w:val="24"/>
+                            </w:rPr>
+                            <m:t>v</m:t>
+                          </m:r>
+                        </m:e>
+                        <m:sub>
+                          <m:r>
+                            <w:rPr>
+                              <w:rFonts w:ascii="Cambria Math" w:eastAsiaTheme="minorEastAsia" w:hAnsi="Cambria Math"/>
+                              <w:sz w:val="24"/>
+                              <w:szCs w:val="24"/>
+                            </w:rPr>
+                            <m:t>E</m:t>
+                          </m:r>
+                        </m:sub>
+                      </m:sSub>
+                    </m:oMath>
+                  </m:oMathPara>
+                </w:p>
+                <w:p>
+                  <w:pPr>
+                    <w:pStyle w:val="Sansinterligne"/>
+                    <w:rPr>
+                      <w:rFonts w:ascii="Arial" w:hAnsi="Arial" w:cs="Arial"/>
+                      <w:sz w:val="24"/>
+                      <w:szCs w:val="24"/>
+                    </w:rPr>
+                  </w:pPr>
+                  <m:oMathPara>
+                    <m:oMathParaPr>
+                      <m:jc m:val="left"/>
+                    </m:oMathParaPr>
+                    <m:oMath>
+                      <m:r>
+                        <w:rPr>
+                          <w:rFonts w:ascii="Cambria Math" w:hAnsi="Cambria Math" w:cs="Arial"/>
+                          <w:sz w:val="24"/>
+                          <w:szCs w:val="24"/>
+                        </w:rPr>
+                        <m:t>E</m:t>
+                      </m:r>
+                    </m:oMath>
+                  </m:oMathPara>
+                </w:p>
+              </w:txbxContent>
+            </v:textbox>
+          </v:shape>
+        </w:pict>
+      </w:r>
+      <w:r>
+        <w:rPr>
+          <w:rFonts w:ascii="Arial" w:hAnsi="Arial" w:cs="Arial"/>
+          <w:noProof/>
+          <w:sz w:val="24"/>
+          <w:szCs w:val="24"/>
+          <w:lang w:eastAsia="fr-FR"/>
+        </w:rPr>
+        <w:pict>
+          <v:shape id="_x0000_s1120" type="#_x0000_t202" style="position:absolute;margin-left:178.05pt;margin-top:178.3pt;width:25.15pt;height:23.9pt;z-index:251745280" filled="f" fillcolor="white [3212]" stroked="f">
+            <v:textbox style="mso-next-textbox:#_x0000_s1120">
+              <w:txbxContent>
+                <w:p>
+                  <w:pPr>
+                    <w:pStyle w:val="Sansinterligne"/>
+                    <w:rPr>
+                      <w:rFonts w:ascii="Arial" w:hAnsi="Arial" w:cs="Arial"/>
+                      <w:sz w:val="24"/>
+                      <w:szCs w:val="24"/>
+                    </w:rPr>
+                  </w:pPr>
+                  <m:oMathPara>
+                    <m:oMathParaPr>
+                      <m:jc m:val="left"/>
+                    </m:oMathParaPr>
+                    <m:oMath>
+                      <m:sSub>
+                        <m:sSubPr>
+                          <m:ctrlPr>
+                            <w:rPr>
+                              <w:rFonts w:ascii="Cambria Math" w:hAnsi="Cambria Math" w:cs="Arial"/>
+                              <w:i/>
+                              <w:sz w:val="24"/>
+                              <w:szCs w:val="24"/>
+                            </w:rPr>
+                          </m:ctrlPr>
+                        </m:sSubPr>
+                        <m:e>
+                          <m:r>
+                            <w:rPr>
+                              <w:rFonts w:ascii="Cambria Math" w:hAnsi="Cambria Math" w:cs="Arial"/>
+                              <w:sz w:val="24"/>
+                              <w:szCs w:val="24"/>
+                            </w:rPr>
+                            <m:t>d</m:t>
+                          </m:r>
+                        </m:e>
+                        <m:sub>
+                          <m:r>
+                            <w:rPr>
+                              <w:rFonts w:ascii="Cambria Math" w:hAnsi="Cambria Math" w:cs="Arial"/>
+                              <w:sz w:val="24"/>
+                              <w:szCs w:val="24"/>
+                            </w:rPr>
+                            <m:t>3</m:t>
+                          </m:r>
+                        </m:sub>
+                      </m:sSub>
+                    </m:oMath>
+                  </m:oMathPara>
+                </w:p>
+              </w:txbxContent>
+            </v:textbox>
+          </v:shape>
+        </w:pict>
+      </w:r>
+      <w:r>
+        <w:rPr>
+          <w:rFonts w:ascii="Arial" w:hAnsi="Arial" w:cs="Arial"/>
+          <w:noProof/>
+          <w:sz w:val="24"/>
+          <w:szCs w:val="24"/>
+          <w:lang w:eastAsia="fr-FR"/>
+        </w:rPr>
+        <w:pict>
+          <v:shape id="_x0000_s1114" type="#_x0000_t202" style="position:absolute;margin-left:36.75pt;margin-top:119.7pt;width:25.15pt;height:23.9pt;z-index:251739136" filled="f" fillcolor="white [3212]" stroked="f">
+            <v:textbox style="mso-next-textbox:#_x0000_s1114">
+              <w:txbxContent>
+                <w:p>
+                  <w:pPr>
+                    <w:pStyle w:val="Sansinterligne"/>
+                    <w:rPr>
+                      <w:rFonts w:ascii="Arial" w:hAnsi="Arial" w:cs="Arial"/>
+                      <w:sz w:val="24"/>
+                      <w:szCs w:val="24"/>
+                    </w:rPr>
+                  </w:pPr>
+                  <m:oMathPara>
+                    <m:oMathParaPr>
+                      <m:jc m:val="left"/>
+                    </m:oMathParaPr>
+                    <m:oMath>
+                      <m:sSub>
+                        <m:sSubPr>
+                          <m:ctrlPr>
+                            <w:rPr>
+                              <w:rFonts w:ascii="Cambria Math" w:hAnsi="Cambria Math" w:cs="Arial"/>
+                              <w:i/>
+                              <w:sz w:val="24"/>
+                              <w:szCs w:val="24"/>
+                            </w:rPr>
+                          </m:ctrlPr>
+                        </m:sSubPr>
+                        <m:e>
+                          <m:r>
+                            <w:rPr>
+                              <w:rFonts w:ascii="Cambria Math" w:hAnsi="Cambria Math" w:cs="Arial"/>
+                              <w:sz w:val="24"/>
+                              <w:szCs w:val="24"/>
+                            </w:rPr>
+                            <m:t>d</m:t>
+                          </m:r>
+                        </m:e>
+                        <m:sub>
+                          <m:r>
+                            <w:rPr>
+                              <w:rFonts w:ascii="Cambria Math" w:hAnsi="Cambria Math" w:cs="Arial"/>
+                              <w:sz w:val="24"/>
+                              <w:szCs w:val="24"/>
+                            </w:rPr>
+                            <m:t>1</m:t>
+                          </m:r>
+                        </m:sub>
+                      </m:sSub>
+                    </m:oMath>
+                  </m:oMathPara>
+                </w:p>
+              </w:txbxContent>
+            </v:textbox>
+          </v:shape>
+        </w:pict>
+      </w:r>
+      <w:r>
+        <w:rPr>
+          <w:rFonts w:ascii="Arial" w:hAnsi="Arial" w:cs="Arial"/>
+          <w:noProof/>
+          <w:sz w:val="24"/>
+          <w:szCs w:val="24"/>
+          <w:lang w:eastAsia="fr-FR"/>
+        </w:rPr>
         <w:drawing>
           <wp:inline distT="0" distB="0" distL="0" distR="0">
             <wp:extent cx="4947285" cy="2477135"/>
@@ -20520,7 +21046,7 @@
         <w:rFonts w:ascii="Arial Narrow" w:hAnsi="Arial Narrow"/>
         <w:noProof/>
       </w:rPr>
-      <w:t>13</w:t>
+      <w:t>10</w:t>
     </w:r>
     <w:r>
       <w:rPr>
@@ -21029,6 +21555,332 @@
 </w:styles>
 </file>
 
+<file path=word/glossary/document.xml><?xml version="1.0" encoding="utf-8"?>
+<w:glossaryDocument xmlns:ve="http://schemas.openxmlformats.org/markup-compatibility/2006" xmlns:o="urn:schemas-microsoft-com:office:office" xmlns:r="http://schemas.openxmlformats.org/officeDocument/2006/relationships" xmlns:m="http://schemas.openxmlformats.org/officeDocument/2006/math" xmlns:v="urn:schemas-microsoft-com:vml" xmlns:wp="http://schemas.openxmlformats.org/drawingml/2006/wordprocessingDrawing" xmlns:w10="urn:schemas-microsoft-com:office:word" xmlns:w="http://schemas.openxmlformats.org/wordprocessingml/2006/main" xmlns:wne="http://schemas.microsoft.com/office/word/2006/wordml">
+  <w:docParts/>
+</w:glossaryDocument>
+</file>
+
+<file path=word/glossary/fontTable.xml><?xml version="1.0" encoding="utf-8"?>
+<w:fonts xmlns:r="http://schemas.openxmlformats.org/officeDocument/2006/relationships" xmlns:w="http://schemas.openxmlformats.org/wordprocessingml/2006/main">
+  <w:font w:name="Calibri">
+    <w:panose1 w:val="020F0502020204030204"/>
+    <w:charset w:val="00"/>
+    <w:family w:val="swiss"/>
+    <w:pitch w:val="variable"/>
+    <w:sig w:usb0="E0002AFF" w:usb1="C000247B" w:usb2="00000009" w:usb3="00000000" w:csb0="000001FF" w:csb1="00000000"/>
+  </w:font>
+  <w:font w:name="Times New Roman">
+    <w:panose1 w:val="02020603050405020304"/>
+    <w:charset w:val="00"/>
+    <w:family w:val="roman"/>
+    <w:pitch w:val="variable"/>
+    <w:sig w:usb0="E0002EFF" w:usb1="C000785B" w:usb2="00000009" w:usb3="00000000" w:csb0="000001FF" w:csb1="00000000"/>
+  </w:font>
+  <w:font w:name="Cambria">
+    <w:panose1 w:val="02040503050406030204"/>
+    <w:charset w:val="00"/>
+    <w:family w:val="roman"/>
+    <w:pitch w:val="variable"/>
+    <w:sig w:usb0="E00006FF" w:usb1="420024FF" w:usb2="02000000" w:usb3="00000000" w:csb0="0000019F" w:csb1="00000000"/>
+  </w:font>
+  <w:font w:name="Tahoma">
+    <w:panose1 w:val="020B0604030504040204"/>
+    <w:charset w:val="00"/>
+    <w:family w:val="swiss"/>
+    <w:pitch w:val="variable"/>
+    <w:sig w:usb0="E1002EFF" w:usb1="C000605B" w:usb2="00000029" w:usb3="00000000" w:csb0="000101FF" w:csb1="00000000"/>
+  </w:font>
+  <w:font w:name="Impact">
+    <w:panose1 w:val="020B0806030902050204"/>
+    <w:charset w:val="00"/>
+    <w:family w:val="swiss"/>
+    <w:pitch w:val="variable"/>
+    <w:sig w:usb0="00000287" w:usb1="00000000" w:usb2="00000000" w:usb3="00000000" w:csb0="0000009F" w:csb1="00000000"/>
+  </w:font>
+  <w:font w:name="Arial">
+    <w:panose1 w:val="020B0604020202020204"/>
+    <w:charset w:val="00"/>
+    <w:family w:val="swiss"/>
+    <w:pitch w:val="variable"/>
+    <w:sig w:usb0="E0002EFF" w:usb1="C000785B" w:usb2="00000009" w:usb3="00000000" w:csb0="000001FF" w:csb1="00000000"/>
+  </w:font>
+  <w:font w:name="Arial Narrow">
+    <w:panose1 w:val="020B0606020202030204"/>
+    <w:charset w:val="00"/>
+    <w:family w:val="swiss"/>
+    <w:pitch w:val="variable"/>
+    <w:sig w:usb0="00000287" w:usb1="00000800" w:usb2="00000000" w:usb3="00000000" w:csb0="0000009F" w:csb1="00000000"/>
+  </w:font>
+  <w:font w:name="Cambria Math">
+    <w:panose1 w:val="02040503050406030204"/>
+    <w:charset w:val="00"/>
+    <w:family w:val="roman"/>
+    <w:pitch w:val="variable"/>
+    <w:sig w:usb0="E00006FF" w:usb1="420024FF" w:usb2="02000000" w:usb3="00000000" w:csb0="0000019F" w:csb1="00000000"/>
+  </w:font>
+</w:fonts>
+</file>
+
+<file path=word/glossary/settings.xml><?xml version="1.0" encoding="utf-8"?>
+<w:settings xmlns:o="urn:schemas-microsoft-com:office:office" xmlns:r="http://schemas.openxmlformats.org/officeDocument/2006/relationships" xmlns:m="http://schemas.openxmlformats.org/officeDocument/2006/math" xmlns:v="urn:schemas-microsoft-com:vml" xmlns:w10="urn:schemas-microsoft-com:office:word" xmlns:w="http://schemas.openxmlformats.org/wordprocessingml/2006/main" xmlns:sl="http://schemas.openxmlformats.org/schemaLibrary/2006/main">
+  <w:view w:val="normal"/>
+  <w:defaultTabStop w:val="708"/>
+  <w:hyphenationZone w:val="425"/>
+  <w:characterSpacingControl w:val="doNotCompress"/>
+  <w:compat>
+    <w:useFELayout/>
+  </w:compat>
+  <w:rsids>
+    <w:rsidRoot w:val="00887F68"/>
+    <w:rsid w:val="0011722B"/>
+    <w:rsid w:val="00184A30"/>
+    <w:rsid w:val="00887F68"/>
+  </w:rsids>
+  <m:mathPr>
+    <m:mathFont m:val="Cambria Math"/>
+    <m:brkBin m:val="before"/>
+    <m:brkBinSub m:val="--"/>
+    <m:smallFrac m:val="off"/>
+    <m:dispDef/>
+    <m:lMargin m:val="0"/>
+    <m:rMargin m:val="0"/>
+    <m:defJc m:val="centerGroup"/>
+    <m:wrapIndent m:val="1440"/>
+    <m:intLim m:val="subSup"/>
+    <m:naryLim m:val="undOvr"/>
+  </m:mathPr>
+  <w:themeFontLang w:val="fr-FR"/>
+  <w:clrSchemeMapping w:bg1="light1" w:t1="dark1" w:bg2="light2" w:t2="dark2" w:accent1="accent1" w:accent2="accent2" w:accent3="accent3" w:accent4="accent4" w:accent5="accent5" w:accent6="accent6" w:hyperlink="hyperlink" w:followedHyperlink="followedHyperlink"/>
+  <w:decimalSymbol w:val=","/>
+  <w:listSeparator w:val=";"/>
+</w:settings>
+</file>
+
+<file path=word/glossary/styles.xml><?xml version="1.0" encoding="utf-8"?>
+<w:styles xmlns:r="http://schemas.openxmlformats.org/officeDocument/2006/relationships" xmlns:w="http://schemas.openxmlformats.org/wordprocessingml/2006/main">
+  <w:docDefaults>
+    <w:rPrDefault>
+      <w:rPr>
+        <w:rFonts w:asciiTheme="minorHAnsi" w:eastAsiaTheme="minorEastAsia" w:hAnsiTheme="minorHAnsi" w:cstheme="minorBidi"/>
+        <w:sz w:val="22"/>
+        <w:szCs w:val="22"/>
+        <w:lang w:val="fr-FR" w:eastAsia="fr-FR" w:bidi="ar-SA"/>
+      </w:rPr>
+    </w:rPrDefault>
+    <w:pPrDefault>
+      <w:pPr>
+        <w:spacing w:after="200" w:line="276" w:lineRule="auto"/>
+      </w:pPr>
+    </w:pPrDefault>
+  </w:docDefaults>
+  <w:latentStyles w:defLockedState="0" w:defUIPriority="99" w:defSemiHidden="1" w:defUnhideWhenUsed="1" w:defQFormat="0" w:count="267">
+    <w:lsdException w:name="Normal" w:semiHidden="0" w:uiPriority="0" w:unhideWhenUsed="0" w:qFormat="1"/>
+    <w:lsdException w:name="heading 1" w:semiHidden="0" w:uiPriority="9" w:unhideWhenUsed="0" w:qFormat="1"/>
+    <w:lsdException w:name="heading 2" w:uiPriority="9" w:qFormat="1"/>
+    <w:lsdException w:name="heading 3" w:uiPriority="9" w:qFormat="1"/>
+    <w:lsdException w:name="heading 4" w:uiPriority="9" w:qFormat="1"/>
+    <w:lsdException w:name="heading 5" w:uiPriority="9" w:qFormat="1"/>
+    <w:lsdException w:name="heading 6" w:uiPriority="9" w:qFormat="1"/>
+    <w:lsdException w:name="heading 7" w:uiPriority="9" w:qFormat="1"/>
+    <w:lsdException w:name="heading 8" w:uiPriority="9" w:qFormat="1"/>
+    <w:lsdException w:name="heading 9" w:uiPriority="9" w:qFormat="1"/>
+    <w:lsdException w:name="toc 1" w:uiPriority="39"/>
+    <w:lsdException w:name="toc 2" w:uiPriority="39"/>
+    <w:lsdException w:name="toc 3" w:uiPriority="39"/>
+    <w:lsdException w:name="toc 4" w:uiPriority="39"/>
+    <w:lsdException w:name="toc 5" w:uiPriority="39"/>
+    <w:lsdException w:name="toc 6" w:uiPriority="39"/>
+    <w:lsdException w:name="toc 7" w:uiPriority="39"/>
+    <w:lsdException w:name="toc 8" w:uiPriority="39"/>
+    <w:lsdException w:name="toc 9" w:uiPriority="39"/>
+    <w:lsdException w:name="caption" w:uiPriority="35" w:qFormat="1"/>
+    <w:lsdException w:name="Title" w:semiHidden="0" w:uiPriority="10" w:unhideWhenUsed="0" w:qFormat="1"/>
+    <w:lsdException w:name="Default Paragraph Font" w:uiPriority="1"/>
+    <w:lsdException w:name="Subtitle" w:semiHidden="0" w:uiPriority="11" w:unhideWhenUsed="0" w:qFormat="1"/>
+    <w:lsdException w:name="Strong" w:semiHidden="0" w:uiPriority="22" w:unhideWhenUsed="0" w:qFormat="1"/>
+    <w:lsdException w:name="Emphasis" w:semiHidden="0" w:uiPriority="20" w:unhideWhenUsed="0" w:qFormat="1"/>
+    <w:lsdException w:name="Table Grid" w:semiHidden="0" w:uiPriority="59" w:unhideWhenUsed="0"/>
+    <w:lsdException w:name="Placeholder Text" w:unhideWhenUsed="0"/>
+    <w:lsdException w:name="No Spacing" w:semiHidden="0" w:uiPriority="1" w:unhideWhenUsed="0" w:qFormat="1"/>
+    <w:lsdException w:name="Light Shading" w:semiHidden="0" w:uiPriority="60" w:unhideWhenUsed="0"/>
+    <w:lsdException w:name="Light List" w:semiHidden="0" w:uiPriority="61" w:unhideWhenUsed="0"/>
+    <w:lsdException w:name="Light Grid" w:semiHidden="0" w:uiPriority="62" w:unhideWhenUsed="0"/>
+    <w:lsdException w:name="Medium Shading 1" w:semiHidden="0" w:uiPriority="63" w:unhideWhenUsed="0"/>
+    <w:lsdException w:name="Medium Shading 2" w:semiHidden="0" w:uiPriority="64" w:unhideWhenUsed="0"/>
+    <w:lsdException w:name="Medium List 1" w:semiHidden="0" w:uiPriority="65" w:unhideWhenUsed="0"/>
+    <w:lsdException w:name="Medium List 2" w:semiHidden="0" w:uiPriority="66" w:unhideWhenUsed="0"/>
+    <w:lsdException w:name="Medium Grid 1" w:semiHidden="0" w:uiPriority="67" w:unhideWhenUsed="0"/>
+    <w:lsdException w:name="Medium Grid 2" w:semiHidden="0" w:uiPriority="68" w:unhideWhenUsed="0"/>
+    <w:lsdException w:name="Medium Grid 3" w:semiHidden="0" w:uiPriority="69" w:unhideWhenUsed="0"/>
+    <w:lsdException w:name="Dark List" w:semiHidden="0" w:uiPriority="70" w:unhideWhenUsed="0"/>
+    <w:lsdException w:name="Colorful Shading" w:semiHidden="0" w:uiPriority="71" w:unhideWhenUsed="0"/>
+    <w:lsdException w:name="Colorful List" w:semiHidden="0" w:uiPriority="72" w:unhideWhenUsed="0"/>
+    <w:lsdException w:name="Colorful Grid" w:semiHidden="0" w:uiPriority="73" w:unhideWhenUsed="0"/>
+    <w:lsdException w:name="Light Shading Accent 1" w:semiHidden="0" w:uiPriority="60" w:unhideWhenUsed="0"/>
+    <w:lsdException w:name="Light List Accent 1" w:semiHidden="0" w:uiPriority="61" w:unhideWhenUsed="0"/>
+    <w:lsdException w:name="Light Grid Accent 1" w:semiHidden="0" w:uiPriority="62" w:unhideWhenUsed="0"/>
+    <w:lsdException w:name="Medium Shading 1 Accent 1" w:semiHidden="0" w:uiPriority="63" w:unhideWhenUsed="0"/>
+    <w:lsdException w:name="Medium Shading 2 Accent 1" w:semiHidden="0" w:uiPriority="64" w:unhideWhenUsed="0"/>
+    <w:lsdException w:name="Medium List 1 Accent 1" w:semiHidden="0" w:uiPriority="65" w:unhideWhenUsed="0"/>
+    <w:lsdException w:name="Revision" w:unhideWhenUsed="0"/>
+    <w:lsdException w:name="List Paragraph" w:semiHidden="0" w:uiPriority="34" w:unhideWhenUsed="0" w:qFormat="1"/>
+    <w:lsdException w:name="Quote" w:semiHidden="0" w:uiPriority="29" w:unhideWhenUsed="0" w:qFormat="1"/>
+    <w:lsdException w:name="Intense Quote" w:semiHidden="0" w:uiPriority="30" w:unhideWhenUsed="0" w:qFormat="1"/>
+    <w:lsdException w:name="Medium List 2 Accent 1" w:semiHidden="0" w:uiPriority="66" w:unhideWhenUsed="0"/>
+    <w:lsdException w:name="Medium Grid 1 Accent 1" w:semiHidden="0" w:uiPriority="67" w:unhideWhenUsed="0"/>
+    <w:lsdException w:name="Medium Grid 2 Accent 1" w:semiHidden="0" w:uiPriority="68" w:unhideWhenUsed="0"/>
+    <w:lsdException w:name="Medium Grid 3 Accent 1" w:semiHidden="0" w:uiPriority="69" w:unhideWhenUsed="0"/>
+    <w:lsdException w:name="Dark List Accent 1" w:semiHidden="0" w:uiPriority="70" w:unhideWhenUsed="0"/>
+    <w:lsdException w:name="Colorful Shading Accent 1" w:semiHidden="0" w:uiPriority="71" w:unhideWhenUsed="0"/>
+    <w:lsdException w:name="Colorful List Accent 1" w:semiHidden="0" w:uiPriority="72" w:unhideWhenUsed="0"/>
+    <w:lsdException w:name="Colorful Grid Accent 1" w:semiHidden="0" w:uiPriority="73" w:unhideWhenUsed="0"/>
+    <w:lsdException w:name="Light Shading Accent 2" w:semiHidden="0" w:uiPriority="60" w:unhideWhenUsed="0"/>
+    <w:lsdException w:name="Light List Accent 2" w:semiHidden="0" w:uiPriority="61" w:unhideWhenUsed="0"/>
+    <w:lsdException w:name="Light Grid Accent 2" w:semiHidden="0" w:uiPriority="62" w:unhideWhenUsed="0"/>
+    <w:lsdException w:name="Medium Shading 1 Accent 2" w:semiHidden="0" w:uiPriority="63" w:unhideWhenUsed="0"/>
+    <w:lsdException w:name="Medium Shading 2 Accent 2" w:semiHidden="0" w:uiPriority="64" w:unhideWhenUsed="0"/>
+    <w:lsdException w:name="Medium List 1 Accent 2" w:semiHidden="0" w:uiPriority="65" w:unhideWhenUsed="0"/>
+    <w:lsdException w:name="Medium List 2 Accent 2" w:semiHidden="0" w:uiPriority="66" w:unhideWhenUsed="0"/>
+    <w:lsdException w:name="Medium Grid 1 Accent 2" w:semiHidden="0" w:uiPriority="67" w:unhideWhenUsed="0"/>
+    <w:lsdException w:name="Medium Grid 2 Accent 2" w:semiHidden="0" w:uiPriority="68" w:unhideWhenUsed="0"/>
+    <w:lsdException w:name="Medium Grid 3 Accent 2" w:semiHidden="0" w:uiPriority="69" w:unhideWhenUsed="0"/>
+    <w:lsdException w:name="Dark List Accent 2" w:semiHidden="0" w:uiPriority="70" w:unhideWhenUsed="0"/>
+    <w:lsdException w:name="Colorful Shading Accent 2" w:semiHidden="0" w:uiPriority="71" w:unhideWhenUsed="0"/>
+    <w:lsdException w:name="Colorful List Accent 2" w:semiHidden="0" w:uiPriority="72" w:unhideWhenUsed="0"/>
+    <w:lsdException w:name="Colorful Grid Accent 2" w:semiHidden="0" w:uiPriority="73" w:unhideWhenUsed="0"/>
+    <w:lsdException w:name="Light Shading Accent 3" w:semiHidden="0" w:uiPriority="60" w:unhideWhenUsed="0"/>
+    <w:lsdException w:name="Light List Accent 3" w:semiHidden="0" w:uiPriority="61" w:unhideWhenUsed="0"/>
+    <w:lsdException w:name="Light Grid Accent 3" w:semiHidden="0" w:uiPriority="62" w:unhideWhenUsed="0"/>
+    <w:lsdException w:name="Medium Shading 1 Accent 3" w:semiHidden="0" w:uiPriority="63" w:unhideWhenUsed="0"/>
+    <w:lsdException w:name="Medium Shading 2 Accent 3" w:semiHidden="0" w:uiPriority="64" w:unhideWhenUsed="0"/>
+    <w:lsdException w:name="Medium List 1 Accent 3" w:semiHidden="0" w:uiPriority="65" w:unhideWhenUsed="0"/>
+    <w:lsdException w:name="Medium List 2 Accent 3" w:semiHidden="0" w:uiPriority="66" w:unhideWhenUsed="0"/>
+    <w:lsdException w:name="Medium Grid 1 Accent 3" w:semiHidden="0" w:uiPriority="67" w:unhideWhenUsed="0"/>
+    <w:lsdException w:name="Medium Grid 2 Accent 3" w:semiHidden="0" w:uiPriority="68" w:unhideWhenUsed="0"/>
+    <w:lsdException w:name="Medium Grid 3 Accent 3" w:semiHidden="0" w:uiPriority="69" w:unhideWhenUsed="0"/>
+    <w:lsdException w:name="Dark List Accent 3" w:semiHidden="0" w:uiPriority="70" w:unhideWhenUsed="0"/>
+    <w:lsdException w:name="Colorful Shading Accent 3" w:semiHidden="0" w:uiPriority="71" w:unhideWhenUsed="0"/>
+    <w:lsdException w:name="Colorful List Accent 3" w:semiHidden="0" w:uiPriority="72" w:unhideWhenUsed="0"/>
+    <w:lsdException w:name="Colorful Grid Accent 3" w:semiHidden="0" w:uiPriority="73" w:unhideWhenUsed="0"/>
+    <w:lsdException w:name="Light Shading Accent 4" w:semiHidden="0" w:uiPriority="60" w:unhideWhenUsed="0"/>
+    <w:lsdException w:name="Light List Accent 4" w:semiHidden="0" w:uiPriority="61" w:unhideWhenUsed="0"/>
+    <w:lsdException w:name="Light Grid Accent 4" w:semiHidden="0" w:uiPriority="62" w:unhideWhenUsed="0"/>
+    <w:lsdException w:name="Medium Shading 1 Accent 4" w:semiHidden="0" w:uiPriority="63" w:unhideWhenUsed="0"/>
+    <w:lsdException w:name="Medium Shading 2 Accent 4" w:semiHidden="0" w:uiPriority="64" w:unhideWhenUsed="0"/>
+    <w:lsdException w:name="Medium List 1 Accent 4" w:semiHidden="0" w:uiPriority="65" w:unhideWhenUsed="0"/>
+    <w:lsdException w:name="Medium List 2 Accent 4" w:semiHidden="0" w:uiPriority="66" w:unhideWhenUsed="0"/>
+    <w:lsdException w:name="Medium Grid 1 Accent 4" w:semiHidden="0" w:uiPriority="67" w:unhideWhenUsed="0"/>
+    <w:lsdException w:name="Medium Grid 2 Accent 4" w:semiHidden="0" w:uiPriority="68" w:unhideWhenUsed="0"/>
+    <w:lsdException w:name="Medium Grid 3 Accent 4" w:semiHidden="0" w:uiPriority="69" w:unhideWhenUsed="0"/>
+    <w:lsdException w:name="Dark List Accent 4" w:semiHidden="0" w:uiPriority="70" w:unhideWhenUsed="0"/>
+    <w:lsdException w:name="Colorful Shading Accent 4" w:semiHidden="0" w:uiPriority="71" w:unhideWhenUsed="0"/>
+    <w:lsdException w:name="Colorful List Accent 4" w:semiHidden="0" w:uiPriority="72" w:unhideWhenUsed="0"/>
+    <w:lsdException w:name="Colorful Grid Accent 4" w:semiHidden="0" w:uiPriority="73" w:unhideWhenUsed="0"/>
+    <w:lsdException w:name="Light Shading Accent 5" w:semiHidden="0" w:uiPriority="60" w:unhideWhenUsed="0"/>
+    <w:lsdException w:name="Light List Accent 5" w:semiHidden="0" w:uiPriority="61" w:unhideWhenUsed="0"/>
+    <w:lsdException w:name="Light Grid Accent 5" w:semiHidden="0" w:uiPriority="62" w:unhideWhenUsed="0"/>
+    <w:lsdException w:name="Medium Shading 1 Accent 5" w:semiHidden="0" w:uiPriority="63" w:unhideWhenUsed="0"/>
+    <w:lsdException w:name="Medium Shading 2 Accent 5" w:semiHidden="0" w:uiPriority="64" w:unhideWhenUsed="0"/>
+    <w:lsdException w:name="Medium List 1 Accent 5" w:semiHidden="0" w:uiPriority="65" w:unhideWhenUsed="0"/>
+    <w:lsdException w:name="Medium List 2 Accent 5" w:semiHidden="0" w:uiPriority="66" w:unhideWhenUsed="0"/>
+    <w:lsdException w:name="Medium Grid 1 Accent 5" w:semiHidden="0" w:uiPriority="67" w:unhideWhenUsed="0"/>
+    <w:lsdException w:name="Medium Grid 2 Accent 5" w:semiHidden="0" w:uiPriority="68" w:unhideWhenUsed="0"/>
+    <w:lsdException w:name="Medium Grid 3 Accent 5" w:semiHidden="0" w:uiPriority="69" w:unhideWhenUsed="0"/>
+    <w:lsdException w:name="Dark List Accent 5" w:semiHidden="0" w:uiPriority="70" w:unhideWhenUsed="0"/>
+    <w:lsdException w:name="Colorful Shading Accent 5" w:semiHidden="0" w:uiPriority="71" w:unhideWhenUsed="0"/>
+    <w:lsdException w:name="Colorful List Accent 5" w:semiHidden="0" w:uiPriority="72" w:unhideWhenUsed="0"/>
+    <w:lsdException w:name="Colorful Grid Accent 5" w:semiHidden="0" w:uiPriority="73" w:unhideWhenUsed="0"/>
+    <w:lsdException w:name="Light Shading Accent 6" w:semiHidden="0" w:uiPriority="60" w:unhideWhenUsed="0"/>
+    <w:lsdException w:name="Light List Accent 6" w:semiHidden="0" w:uiPriority="61" w:unhideWhenUsed="0"/>
+    <w:lsdException w:name="Light Grid Accent 6" w:semiHidden="0" w:uiPriority="62" w:unhideWhenUsed="0"/>
+    <w:lsdException w:name="Medium Shading 1 Accent 6" w:semiHidden="0" w:uiPriority="63" w:unhideWhenUsed="0"/>
+    <w:lsdException w:name="Medium Shading 2 Accent 6" w:semiHidden="0" w:uiPriority="64" w:unhideWhenUsed="0"/>
+    <w:lsdException w:name="Medium List 1 Accent 6" w:semiHidden="0" w:uiPriority="65" w:unhideWhenUsed="0"/>
+    <w:lsdException w:name="Medium List 2 Accent 6" w:semiHidden="0" w:uiPriority="66" w:unhideWhenUsed="0"/>
+    <w:lsdException w:name="Medium Grid 1 Accent 6" w:semiHidden="0" w:uiPriority="67" w:unhideWhenUsed="0"/>
+    <w:lsdException w:name="Medium Grid 2 Accent 6" w:semiHidden="0" w:uiPriority="68" w:unhideWhenUsed="0"/>
+    <w:lsdException w:name="Medium Grid 3 Accent 6" w:semiHidden="0" w:uiPriority="69" w:unhideWhenUsed="0"/>
+    <w:lsdException w:name="Dark List Accent 6" w:semiHidden="0" w:uiPriority="70" w:unhideWhenUsed="0"/>
+    <w:lsdException w:name="Colorful Shading Accent 6" w:semiHidden="0" w:uiPriority="71" w:unhideWhenUsed="0"/>
+    <w:lsdException w:name="Colorful List Accent 6" w:semiHidden="0" w:uiPriority="72" w:unhideWhenUsed="0"/>
+    <w:lsdException w:name="Colorful Grid Accent 6" w:semiHidden="0" w:uiPriority="73" w:unhideWhenUsed="0"/>
+    <w:lsdException w:name="Subtle Emphasis" w:semiHidden="0" w:uiPriority="19" w:unhideWhenUsed="0" w:qFormat="1"/>
+    <w:lsdException w:name="Intense Emphasis" w:semiHidden="0" w:uiPriority="21" w:unhideWhenUsed="0" w:qFormat="1"/>
+    <w:lsdException w:name="Subtle Reference" w:semiHidden="0" w:uiPriority="31" w:unhideWhenUsed="0" w:qFormat="1"/>
+    <w:lsdException w:name="Intense Reference" w:semiHidden="0" w:uiPriority="32" w:unhideWhenUsed="0" w:qFormat="1"/>
+    <w:lsdException w:name="Book Title" w:semiHidden="0" w:uiPriority="33" w:unhideWhenUsed="0" w:qFormat="1"/>
+    <w:lsdException w:name="Bibliography" w:uiPriority="37"/>
+    <w:lsdException w:name="TOC Heading" w:uiPriority="39" w:qFormat="1"/>
+  </w:latentStyles>
+  <w:style w:type="paragraph" w:default="1" w:styleId="Normal">
+    <w:name w:val="Normal"/>
+    <w:qFormat/>
+    <w:rsid w:val="00184A30"/>
+  </w:style>
+  <w:style w:type="character" w:default="1" w:styleId="Policepardfaut">
+    <w:name w:val="Default Paragraph Font"/>
+    <w:uiPriority w:val="1"/>
+    <w:semiHidden/>
+    <w:unhideWhenUsed/>
+  </w:style>
+  <w:style w:type="table" w:default="1" w:styleId="TableauNormal">
+    <w:name w:val="Normal Table"/>
+    <w:uiPriority w:val="99"/>
+    <w:semiHidden/>
+    <w:unhideWhenUsed/>
+    <w:qFormat/>
+    <w:tblPr>
+      <w:tblInd w:w="0" w:type="dxa"/>
+      <w:tblCellMar>
+        <w:top w:w="0" w:type="dxa"/>
+        <w:left w:w="108" w:type="dxa"/>
+        <w:bottom w:w="0" w:type="dxa"/>
+        <w:right w:w="108" w:type="dxa"/>
+      </w:tblCellMar>
+    </w:tblPr>
+  </w:style>
+  <w:style w:type="numbering" w:default="1" w:styleId="Aucuneliste">
+    <w:name w:val="No List"/>
+    <w:uiPriority w:val="99"/>
+    <w:semiHidden/>
+    <w:unhideWhenUsed/>
+  </w:style>
+  <w:style w:type="paragraph" w:customStyle="1" w:styleId="292BE00A2BB346AD9D5210467DC22FB3">
+    <w:name w:val="292BE00A2BB346AD9D5210467DC22FB3"/>
+    <w:rsid w:val="00887F68"/>
+  </w:style>
+  <w:style w:type="paragraph" w:customStyle="1" w:styleId="6A383E3D09A842ACB9200B18377E5202">
+    <w:name w:val="6A383E3D09A842ACB9200B18377E5202"/>
+    <w:rsid w:val="00887F68"/>
+  </w:style>
+  <w:style w:type="paragraph" w:customStyle="1" w:styleId="DBBE4045351047869A0406E80D7F7434">
+    <w:name w:val="DBBE4045351047869A0406E80D7F7434"/>
+    <w:rsid w:val="00887F68"/>
+  </w:style>
+  <w:style w:type="paragraph" w:customStyle="1" w:styleId="C3F28B94677B415291BF96DF9F0A86E9">
+    <w:name w:val="C3F28B94677B415291BF96DF9F0A86E9"/>
+    <w:rsid w:val="00887F68"/>
+  </w:style>
+  <w:style w:type="character" w:styleId="Textedelespacerserv">
+    <w:name w:val="Placeholder Text"/>
+    <w:basedOn w:val="Policepardfaut"/>
+    <w:uiPriority w:val="99"/>
+    <w:semiHidden/>
+    <w:rsid w:val="00184A30"/>
+    <w:rPr>
+      <w:color w:val="808080"/>
+    </w:rPr>
+  </w:style>
+</w:styles>
+</file>
+
+<file path=word/glossary/webSettings.xml><?xml version="1.0" encoding="utf-8"?>
+<w:webSettings xmlns:r="http://schemas.openxmlformats.org/officeDocument/2006/relationships" xmlns:w="http://schemas.openxmlformats.org/wordprocessingml/2006/main">
+  <w:optimizeForBrowser/>
+</w:webSettings>
+</file>
+
 <file path=word/theme/theme1.xml><?xml version="1.0" encoding="utf-8"?>
 <a:theme xmlns:a="http://schemas.openxmlformats.org/drawingml/2006/main" name="Thème Office">
   <a:themeElements>
@@ -21317,7 +22169,7 @@
 </file>
 
 <file path=customXml/itemProps1.xml><?xml version="1.0" encoding="utf-8"?>
-<ds:datastoreItem xmlns:ds="http://schemas.openxmlformats.org/officeDocument/2006/customXml" ds:itemID="{21493B44-4A5B-4AAF-9F47-35367FA7F31C}">
+<ds:datastoreItem xmlns:ds="http://schemas.openxmlformats.org/officeDocument/2006/customXml" ds:itemID="{5EE806CF-8E13-4404-A1C4-72F1CDFD6E89}">
   <ds:schemaRefs>
     <ds:schemaRef ds:uri="http://schemas.openxmlformats.org/officeDocument/2006/bibliography"/>
   </ds:schemaRefs>
